--- a/Kafka Windows Installation and Configuration.docx
+++ b/Kafka Windows Installation and Configuration.docx
@@ -2,6 +2,16 @@
 <file path=word/document.xml><?xml version="1.0" encoding="utf-8"?>
 <w:document xmlns:wpc="http://schemas.microsoft.com/office/word/2010/wordprocessingCanvas" xmlns:cx="http://schemas.microsoft.com/office/drawing/2014/chartex" xmlns:cx1="http://schemas.microsoft.com/office/drawing/2015/9/8/chartex" xmlns:cx2="http://schemas.microsoft.com/office/drawing/2015/10/21/chartex" xmlns:cx3="http://schemas.microsoft.com/office/drawing/2016/5/9/chartex" xmlns:cx4="http://schemas.microsoft.com/office/drawing/2016/5/10/chartex" xmlns:cx5="http://schemas.microsoft.com/office/drawing/2016/5/11/chartex" xmlns:cx6="http://schemas.microsoft.com/office/drawing/2016/5/12/chartex" xmlns:cx7="http://schemas.microsoft.com/office/drawing/2016/5/13/chartex" xmlns:cx8="http://schemas.microsoft.com/office/drawing/2016/5/14/chartex" xmlns:mc="http://schemas.openxmlformats.org/markup-compatibility/2006" xmlns:aink="http://schemas.microsoft.com/office/drawing/2016/ink" xmlns:am3d="http://schemas.microsoft.com/office/drawing/2017/model3d" xmlns:o="urn:schemas-microsoft-com:office:office" xmlns:oel="http://schemas.microsoft.com/office/2019/extlst" xmlns:r="http://schemas.openxmlformats.org/officeDocument/2006/relationships" xmlns:m="http://schemas.openxmlformats.org/officeDocument/2006/math" xmlns:v="urn:schemas-microsoft-com:vml" xmlns:wp14="http://schemas.microsoft.com/office/word/2010/wordprocessingDrawing" xmlns:wp="http://schemas.openxmlformats.org/drawingml/2006/wordprocessingDrawing" xmlns:w10="urn:schemas-microsoft-com:office:word" xmlns:w="http://schemas.openxmlformats.org/wordprocessingml/2006/main" xmlns:w14="http://schemas.microsoft.com/office/word/2010/wordml" xmlns:w15="http://schemas.microsoft.com/office/word/2012/wordml" xmlns:w16cex="http://schemas.microsoft.com/office/word/2018/wordml/cex" xmlns:w16cid="http://schemas.microsoft.com/office/word/2016/wordml/cid" xmlns:w16="http://schemas.microsoft.com/office/word/2018/wordml" xmlns:w16sdtdh="http://schemas.microsoft.com/office/word/2020/wordml/sdtdatahash" xmlns:w16se="http://schemas.microsoft.com/office/word/2015/wordml/symex" xmlns:wpg="http://schemas.microsoft.com/office/word/2010/wordprocessingGroup" xmlns:wpi="http://schemas.microsoft.com/office/word/2010/wordprocessingInk" xmlns:wne="http://schemas.microsoft.com/office/word/2006/wordml" xmlns:wps="http://schemas.microsoft.com/office/word/2010/wordprocessingShape" mc:Ignorable="w14 w15 w16se w16cid w16 w16cex w16sdtdh wp14">
   <w:body>
+    <w:p>
+      <w:pPr>
+        <w:rPr>
+          <w:b/>
+          <w:bCs/>
+          <w:sz w:val="36"/>
+          <w:szCs w:val="36"/>
+        </w:rPr>
+      </w:pPr>
+    </w:p>
     <w:p>
       <w:pPr>
         <w:rPr>
@@ -47,7 +57,7 @@
       <w:r>
         <w:t xml:space="preserve"> </w:t>
       </w:r>
-      <w:hyperlink r:id="rId5" w:history="1">
+      <w:hyperlink r:id="rId7" w:history="1">
         <w:r>
           <w:rPr>
             <w:rStyle w:val="Hyperlink"/>
@@ -501,7 +511,7 @@
                     <pic:cNvPicPr/>
                   </pic:nvPicPr>
                   <pic:blipFill>
-                    <a:blip r:embed="rId6">
+                    <a:blip r:embed="rId8">
                       <a:extLst>
                         <a:ext uri="{28A0092B-C50C-407E-A947-70E740481C1C}">
                           <a14:useLocalDpi xmlns:a14="http://schemas.microsoft.com/office/drawing/2010/main" val="0"/>
@@ -871,7 +881,7 @@
                     <pic:cNvPicPr/>
                   </pic:nvPicPr>
                   <pic:blipFill>
-                    <a:blip r:embed="rId7"/>
+                    <a:blip r:embed="rId9"/>
                     <a:stretch>
                       <a:fillRect/>
                     </a:stretch>
@@ -934,7 +944,7 @@
                     <pic:cNvPicPr/>
                   </pic:nvPicPr>
                   <pic:blipFill>
-                    <a:blip r:embed="rId8"/>
+                    <a:blip r:embed="rId10"/>
                     <a:stretch>
                       <a:fillRect/>
                     </a:stretch>
@@ -993,7 +1003,7 @@
                     <pic:cNvPicPr/>
                   </pic:nvPicPr>
                   <pic:blipFill>
-                    <a:blip r:embed="rId9"/>
+                    <a:blip r:embed="rId11"/>
                     <a:stretch>
                       <a:fillRect/>
                     </a:stretch>
@@ -1075,7 +1085,7 @@
                     <pic:cNvPicPr/>
                   </pic:nvPicPr>
                   <pic:blipFill>
-                    <a:blip r:embed="rId10"/>
+                    <a:blip r:embed="rId12"/>
                     <a:stretch>
                       <a:fillRect/>
                     </a:stretch>
@@ -1188,7 +1198,7 @@
                     <pic:cNvPicPr/>
                   </pic:nvPicPr>
                   <pic:blipFill>
-                    <a:blip r:embed="rId11"/>
+                    <a:blip r:embed="rId13"/>
                     <a:stretch>
                       <a:fillRect/>
                     </a:stretch>
@@ -1280,18 +1290,7 @@
           <w:szCs w:val="20"/>
           <w:u w:val="single"/>
         </w:rPr>
-        <w:t xml:space="preserve">Configure Kafka Producer and Consumer for JSON Serializer and De- </w:t>
-      </w:r>
-      <w:r>
-        <w:rPr>
-          <w:rFonts w:eastAsia="Times New Roman" w:cstheme="minorHAnsi"/>
-          <w:b/>
-          <w:bCs/>
-          <w:sz w:val="20"/>
-          <w:szCs w:val="20"/>
-          <w:u w:val="single"/>
-        </w:rPr>
-        <w:t>Serializer</w:t>
+        <w:t>Configure Kafka Producer and Consumer for JSON Serializer and De- Serializer</w:t>
       </w:r>
     </w:p>
     <w:p>
@@ -1431,7 +1430,7 @@
                     <pic:cNvPicPr/>
                   </pic:nvPicPr>
                   <pic:blipFill>
-                    <a:blip r:embed="rId12"/>
+                    <a:blip r:embed="rId14"/>
                     <a:stretch>
                       <a:fillRect/>
                     </a:stretch>
@@ -1480,7 +1479,7 @@
                     <pic:cNvPicPr/>
                   </pic:nvPicPr>
                   <pic:blipFill>
-                    <a:blip r:embed="rId13"/>
+                    <a:blip r:embed="rId15"/>
                     <a:stretch>
                       <a:fillRect/>
                     </a:stretch>
@@ -1528,7 +1527,7 @@
                     <pic:cNvPicPr/>
                   </pic:nvPicPr>
                   <pic:blipFill>
-                    <a:blip r:embed="rId14"/>
+                    <a:blip r:embed="rId16"/>
                     <a:stretch>
                       <a:fillRect/>
                     </a:stretch>
@@ -1586,7 +1585,7 @@
                     <pic:cNvPicPr/>
                   </pic:nvPicPr>
                   <pic:blipFill>
-                    <a:blip r:embed="rId15">
+                    <a:blip r:embed="rId17">
                       <a:extLst>
                         <a:ext uri="{28A0092B-C50C-407E-A947-70E740481C1C}">
                           <a14:useLocalDpi xmlns:a14="http://schemas.microsoft.com/office/drawing/2010/main" val="0"/>
@@ -1663,7 +1662,7 @@
                     <pic:cNvPicPr/>
                   </pic:nvPicPr>
                   <pic:blipFill>
-                    <a:blip r:embed="rId16"/>
+                    <a:blip r:embed="rId18"/>
                     <a:stretch>
                       <a:fillRect/>
                     </a:stretch>
@@ -1737,7 +1736,7 @@
                     <pic:cNvPicPr/>
                   </pic:nvPicPr>
                   <pic:blipFill>
-                    <a:blip r:embed="rId17">
+                    <a:blip r:embed="rId19">
                       <a:extLst>
                         <a:ext uri="{28A0092B-C50C-407E-A947-70E740481C1C}">
                           <a14:useLocalDpi xmlns:a14="http://schemas.microsoft.com/office/drawing/2010/main" val="0"/>
@@ -1912,7 +1911,7 @@
                     <pic:cNvPicPr/>
                   </pic:nvPicPr>
                   <pic:blipFill>
-                    <a:blip r:embed="rId18"/>
+                    <a:blip r:embed="rId20"/>
                     <a:stretch>
                       <a:fillRect/>
                     </a:stretch>
@@ -2002,7 +2001,7 @@
                     <pic:cNvPicPr/>
                   </pic:nvPicPr>
                   <pic:blipFill>
-                    <a:blip r:embed="rId19"/>
+                    <a:blip r:embed="rId21"/>
                     <a:stretch>
                       <a:fillRect/>
                     </a:stretch>
@@ -2118,7 +2117,7 @@
                     <pic:cNvPicPr/>
                   </pic:nvPicPr>
                   <pic:blipFill>
-                    <a:blip r:embed="rId20"/>
+                    <a:blip r:embed="rId22"/>
                     <a:stretch>
                       <a:fillRect/>
                     </a:stretch>
@@ -2139,6 +2138,1547 @@
         </w:drawing>
       </w:r>
     </w:p>
+    <w:p>
+      <w:pPr>
+        <w:rPr>
+          <w:rFonts w:eastAsia="Times New Roman" w:cstheme="minorHAnsi"/>
+          <w:sz w:val="20"/>
+          <w:szCs w:val="20"/>
+        </w:rPr>
+      </w:pPr>
+    </w:p>
+    <w:p>
+      <w:pPr>
+        <w:rPr>
+          <w:rFonts w:eastAsia="Times New Roman" w:cstheme="minorHAnsi"/>
+          <w:sz w:val="20"/>
+          <w:szCs w:val="20"/>
+        </w:rPr>
+      </w:pPr>
+    </w:p>
+    <w:p>
+      <w:pPr>
+        <w:rPr>
+          <w:rFonts w:eastAsia="Times New Roman" w:cstheme="minorHAnsi"/>
+          <w:b/>
+          <w:bCs/>
+          <w:sz w:val="20"/>
+          <w:szCs w:val="20"/>
+          <w:u w:val="single"/>
+        </w:rPr>
+      </w:pPr>
+      <w:r>
+        <w:rPr>
+          <w:rFonts w:eastAsia="Times New Roman" w:cstheme="minorHAnsi"/>
+          <w:b/>
+          <w:bCs/>
+          <w:sz w:val="20"/>
+          <w:szCs w:val="20"/>
+          <w:u w:val="single"/>
+        </w:rPr>
+        <w:lastRenderedPageBreak/>
+        <w:t>Kafka Wikimedia Project</w:t>
+      </w:r>
+    </w:p>
+    <w:p>
+      <w:pPr>
+        <w:rPr>
+          <w:rFonts w:eastAsia="Times New Roman" w:cstheme="minorHAnsi"/>
+          <w:sz w:val="20"/>
+          <w:szCs w:val="20"/>
+        </w:rPr>
+      </w:pPr>
+      <w:r>
+        <w:rPr>
+          <w:rFonts w:eastAsia="Times New Roman" w:cstheme="minorHAnsi"/>
+          <w:sz w:val="20"/>
+          <w:szCs w:val="20"/>
+        </w:rPr>
+        <w:t>Create a multi-model package</w:t>
+      </w:r>
+    </w:p>
+    <w:p>
+      <w:pPr>
+        <w:rPr>
+          <w:rFonts w:eastAsia="Times New Roman" w:cstheme="minorHAnsi"/>
+          <w:sz w:val="20"/>
+          <w:szCs w:val="20"/>
+        </w:rPr>
+      </w:pPr>
+      <w:r>
+        <w:rPr>
+          <w:rFonts w:eastAsia="Times New Roman" w:cstheme="minorHAnsi"/>
+          <w:sz w:val="20"/>
+          <w:szCs w:val="20"/>
+        </w:rPr>
+        <w:t xml:space="preserve">First add </w:t>
+      </w:r>
+      <w:r>
+        <w:rPr>
+          <w:color w:val="000000"/>
+          <w:sz w:val="18"/>
+          <w:szCs w:val="18"/>
+          <w:shd w:val="clear" w:color="auto" w:fill="EFEFEF"/>
+        </w:rPr>
+        <w:t>&lt;</w:t>
+      </w:r>
+      <w:r>
+        <w:rPr>
+          <w:b/>
+          <w:bCs/>
+          <w:color w:val="000080"/>
+          <w:sz w:val="18"/>
+          <w:szCs w:val="18"/>
+          <w:shd w:val="clear" w:color="auto" w:fill="EFEFEF"/>
+        </w:rPr>
+        <w:t>packaging</w:t>
+      </w:r>
+      <w:r>
+        <w:rPr>
+          <w:color w:val="000000"/>
+          <w:sz w:val="18"/>
+          <w:szCs w:val="18"/>
+          <w:shd w:val="clear" w:color="auto" w:fill="EFEFEF"/>
+        </w:rPr>
+        <w:t>&gt;</w:t>
+      </w:r>
+      <w:r>
+        <w:rPr>
+          <w:color w:val="000000"/>
+          <w:sz w:val="18"/>
+          <w:szCs w:val="18"/>
+        </w:rPr>
+        <w:t>pom</w:t>
+      </w:r>
+      <w:r>
+        <w:rPr>
+          <w:color w:val="000000"/>
+          <w:sz w:val="18"/>
+          <w:szCs w:val="18"/>
+          <w:shd w:val="clear" w:color="auto" w:fill="EFEFEF"/>
+        </w:rPr>
+        <w:t>&lt;/</w:t>
+      </w:r>
+      <w:r>
+        <w:rPr>
+          <w:b/>
+          <w:bCs/>
+          <w:color w:val="000080"/>
+          <w:sz w:val="18"/>
+          <w:szCs w:val="18"/>
+          <w:shd w:val="clear" w:color="auto" w:fill="EFEFEF"/>
+        </w:rPr>
+        <w:t>packaging</w:t>
+      </w:r>
+      <w:r>
+        <w:rPr>
+          <w:color w:val="000000"/>
+          <w:sz w:val="18"/>
+          <w:szCs w:val="18"/>
+          <w:shd w:val="clear" w:color="auto" w:fill="EFEFEF"/>
+        </w:rPr>
+        <w:t>&gt;</w:t>
+      </w:r>
+      <w:r>
+        <w:rPr>
+          <w:color w:val="000000"/>
+          <w:sz w:val="18"/>
+          <w:szCs w:val="18"/>
+          <w:shd w:val="clear" w:color="auto" w:fill="EFEFEF"/>
+        </w:rPr>
+        <w:t xml:space="preserve"> in parent dependency to make multi-model project</w:t>
+      </w:r>
+    </w:p>
+    <w:p>
+      <w:pPr>
+        <w:pStyle w:val="HTMLPreformatted"/>
+        <w:shd w:val="clear" w:color="auto" w:fill="FFFFFF"/>
+        <w:rPr>
+          <w:color w:val="000000"/>
+          <w:sz w:val="18"/>
+          <w:szCs w:val="18"/>
+        </w:rPr>
+      </w:pPr>
+      <w:r>
+        <w:rPr>
+          <w:color w:val="000000"/>
+          <w:sz w:val="18"/>
+          <w:szCs w:val="18"/>
+          <w:shd w:val="clear" w:color="auto" w:fill="EFEFEF"/>
+        </w:rPr>
+        <w:t>&lt;</w:t>
+      </w:r>
+      <w:r>
+        <w:rPr>
+          <w:b/>
+          <w:bCs/>
+          <w:color w:val="000080"/>
+          <w:sz w:val="18"/>
+          <w:szCs w:val="18"/>
+          <w:shd w:val="clear" w:color="auto" w:fill="EFEFEF"/>
+        </w:rPr>
+        <w:t>groupId</w:t>
+      </w:r>
+      <w:r>
+        <w:rPr>
+          <w:color w:val="000000"/>
+          <w:sz w:val="18"/>
+          <w:szCs w:val="18"/>
+          <w:shd w:val="clear" w:color="auto" w:fill="EFEFEF"/>
+        </w:rPr>
+        <w:t>&gt;</w:t>
+      </w:r>
+      <w:r>
+        <w:rPr>
+          <w:color w:val="000000"/>
+          <w:sz w:val="18"/>
+          <w:szCs w:val="18"/>
+        </w:rPr>
+        <w:t>com.ab</w:t>
+      </w:r>
+      <w:r>
+        <w:rPr>
+          <w:color w:val="000000"/>
+          <w:sz w:val="18"/>
+          <w:szCs w:val="18"/>
+          <w:shd w:val="clear" w:color="auto" w:fill="EFEFEF"/>
+        </w:rPr>
+        <w:t>&lt;/</w:t>
+      </w:r>
+      <w:r>
+        <w:rPr>
+          <w:b/>
+          <w:bCs/>
+          <w:color w:val="000080"/>
+          <w:sz w:val="18"/>
+          <w:szCs w:val="18"/>
+          <w:shd w:val="clear" w:color="auto" w:fill="EFEFEF"/>
+        </w:rPr>
+        <w:t>groupId</w:t>
+      </w:r>
+      <w:r>
+        <w:rPr>
+          <w:color w:val="000000"/>
+          <w:sz w:val="18"/>
+          <w:szCs w:val="18"/>
+          <w:shd w:val="clear" w:color="auto" w:fill="EFEFEF"/>
+        </w:rPr>
+        <w:t>&gt;</w:t>
+      </w:r>
+      <w:r>
+        <w:rPr>
+          <w:color w:val="000000"/>
+          <w:sz w:val="18"/>
+          <w:szCs w:val="18"/>
+        </w:rPr>
+        <w:br/>
+      </w:r>
+      <w:r>
+        <w:rPr>
+          <w:color w:val="000000"/>
+          <w:sz w:val="18"/>
+          <w:szCs w:val="18"/>
+          <w:shd w:val="clear" w:color="auto" w:fill="EFEFEF"/>
+        </w:rPr>
+        <w:t>&lt;</w:t>
+      </w:r>
+      <w:r>
+        <w:rPr>
+          <w:b/>
+          <w:bCs/>
+          <w:color w:val="000080"/>
+          <w:sz w:val="18"/>
+          <w:szCs w:val="18"/>
+          <w:shd w:val="clear" w:color="auto" w:fill="EFEFEF"/>
+        </w:rPr>
+        <w:t>artifactId</w:t>
+      </w:r>
+      <w:r>
+        <w:rPr>
+          <w:color w:val="000000"/>
+          <w:sz w:val="18"/>
+          <w:szCs w:val="18"/>
+          <w:shd w:val="clear" w:color="auto" w:fill="EFEFEF"/>
+        </w:rPr>
+        <w:t>&gt;</w:t>
+      </w:r>
+      <w:r>
+        <w:rPr>
+          <w:color w:val="000000"/>
+          <w:sz w:val="18"/>
+          <w:szCs w:val="18"/>
+        </w:rPr>
+        <w:t>wikimedia-kafka-project</w:t>
+      </w:r>
+      <w:r>
+        <w:rPr>
+          <w:color w:val="000000"/>
+          <w:sz w:val="18"/>
+          <w:szCs w:val="18"/>
+          <w:shd w:val="clear" w:color="auto" w:fill="EFEFEF"/>
+        </w:rPr>
+        <w:t>&lt;/</w:t>
+      </w:r>
+      <w:r>
+        <w:rPr>
+          <w:b/>
+          <w:bCs/>
+          <w:color w:val="000080"/>
+          <w:sz w:val="18"/>
+          <w:szCs w:val="18"/>
+          <w:shd w:val="clear" w:color="auto" w:fill="EFEFEF"/>
+        </w:rPr>
+        <w:t>artifactId</w:t>
+      </w:r>
+      <w:r>
+        <w:rPr>
+          <w:color w:val="000000"/>
+          <w:sz w:val="18"/>
+          <w:szCs w:val="18"/>
+          <w:shd w:val="clear" w:color="auto" w:fill="EFEFEF"/>
+        </w:rPr>
+        <w:t>&gt;</w:t>
+      </w:r>
+      <w:r>
+        <w:rPr>
+          <w:color w:val="000000"/>
+          <w:sz w:val="18"/>
+          <w:szCs w:val="18"/>
+        </w:rPr>
+        <w:br/>
+      </w:r>
+      <w:r>
+        <w:rPr>
+          <w:color w:val="000000"/>
+          <w:sz w:val="18"/>
+          <w:szCs w:val="18"/>
+          <w:shd w:val="clear" w:color="auto" w:fill="EFEFEF"/>
+        </w:rPr>
+        <w:t>&lt;</w:t>
+      </w:r>
+      <w:r>
+        <w:rPr>
+          <w:b/>
+          <w:bCs/>
+          <w:color w:val="000080"/>
+          <w:sz w:val="18"/>
+          <w:szCs w:val="18"/>
+          <w:shd w:val="clear" w:color="auto" w:fill="EFEFEF"/>
+        </w:rPr>
+        <w:t>version</w:t>
+      </w:r>
+      <w:r>
+        <w:rPr>
+          <w:color w:val="000000"/>
+          <w:sz w:val="18"/>
+          <w:szCs w:val="18"/>
+          <w:shd w:val="clear" w:color="auto" w:fill="EFEFEF"/>
+        </w:rPr>
+        <w:t>&gt;</w:t>
+      </w:r>
+      <w:r>
+        <w:rPr>
+          <w:color w:val="000000"/>
+          <w:sz w:val="18"/>
+          <w:szCs w:val="18"/>
+        </w:rPr>
+        <w:t>0.0.1-SNAPSHOT</w:t>
+      </w:r>
+      <w:r>
+        <w:rPr>
+          <w:color w:val="000000"/>
+          <w:sz w:val="18"/>
+          <w:szCs w:val="18"/>
+          <w:shd w:val="clear" w:color="auto" w:fill="EFEFEF"/>
+        </w:rPr>
+        <w:t>&lt;/</w:t>
+      </w:r>
+      <w:r>
+        <w:rPr>
+          <w:b/>
+          <w:bCs/>
+          <w:color w:val="000080"/>
+          <w:sz w:val="18"/>
+          <w:szCs w:val="18"/>
+          <w:shd w:val="clear" w:color="auto" w:fill="EFEFEF"/>
+        </w:rPr>
+        <w:t>version</w:t>
+      </w:r>
+      <w:r>
+        <w:rPr>
+          <w:color w:val="000000"/>
+          <w:sz w:val="18"/>
+          <w:szCs w:val="18"/>
+          <w:shd w:val="clear" w:color="auto" w:fill="EFEFEF"/>
+        </w:rPr>
+        <w:t>&gt;</w:t>
+      </w:r>
+      <w:r>
+        <w:rPr>
+          <w:color w:val="000000"/>
+          <w:sz w:val="18"/>
+          <w:szCs w:val="18"/>
+        </w:rPr>
+        <w:br/>
+      </w:r>
+      <w:r>
+        <w:rPr>
+          <w:color w:val="000000"/>
+          <w:sz w:val="18"/>
+          <w:szCs w:val="18"/>
+          <w:shd w:val="clear" w:color="auto" w:fill="EFEFEF"/>
+        </w:rPr>
+        <w:t>&lt;</w:t>
+      </w:r>
+      <w:r>
+        <w:rPr>
+          <w:b/>
+          <w:bCs/>
+          <w:color w:val="000080"/>
+          <w:sz w:val="18"/>
+          <w:szCs w:val="18"/>
+          <w:shd w:val="clear" w:color="auto" w:fill="EFEFEF"/>
+        </w:rPr>
+        <w:t>name</w:t>
+      </w:r>
+      <w:r>
+        <w:rPr>
+          <w:color w:val="000000"/>
+          <w:sz w:val="18"/>
+          <w:szCs w:val="18"/>
+          <w:shd w:val="clear" w:color="auto" w:fill="EFEFEF"/>
+        </w:rPr>
+        <w:t>&gt;</w:t>
+      </w:r>
+      <w:r>
+        <w:rPr>
+          <w:color w:val="000000"/>
+          <w:sz w:val="18"/>
+          <w:szCs w:val="18"/>
+        </w:rPr>
+        <w:t>wikimedia-kafka-project</w:t>
+      </w:r>
+      <w:r>
+        <w:rPr>
+          <w:color w:val="000000"/>
+          <w:sz w:val="18"/>
+          <w:szCs w:val="18"/>
+          <w:shd w:val="clear" w:color="auto" w:fill="EFEFEF"/>
+        </w:rPr>
+        <w:t>&lt;/</w:t>
+      </w:r>
+      <w:r>
+        <w:rPr>
+          <w:b/>
+          <w:bCs/>
+          <w:color w:val="000080"/>
+          <w:sz w:val="18"/>
+          <w:szCs w:val="18"/>
+          <w:shd w:val="clear" w:color="auto" w:fill="EFEFEF"/>
+        </w:rPr>
+        <w:t>name</w:t>
+      </w:r>
+      <w:r>
+        <w:rPr>
+          <w:color w:val="000000"/>
+          <w:sz w:val="18"/>
+          <w:szCs w:val="18"/>
+          <w:shd w:val="clear" w:color="auto" w:fill="EFEFEF"/>
+        </w:rPr>
+        <w:t>&gt;</w:t>
+      </w:r>
+      <w:r>
+        <w:rPr>
+          <w:color w:val="000000"/>
+          <w:sz w:val="18"/>
+          <w:szCs w:val="18"/>
+        </w:rPr>
+        <w:br/>
+      </w:r>
+      <w:r>
+        <w:rPr>
+          <w:color w:val="000000"/>
+          <w:sz w:val="18"/>
+          <w:szCs w:val="18"/>
+          <w:shd w:val="clear" w:color="auto" w:fill="EFEFEF"/>
+        </w:rPr>
+        <w:t>&lt;</w:t>
+      </w:r>
+      <w:r>
+        <w:rPr>
+          <w:b/>
+          <w:bCs/>
+          <w:color w:val="000080"/>
+          <w:sz w:val="18"/>
+          <w:szCs w:val="18"/>
+          <w:shd w:val="clear" w:color="auto" w:fill="EFEFEF"/>
+        </w:rPr>
+        <w:t>description</w:t>
+      </w:r>
+      <w:r>
+        <w:rPr>
+          <w:color w:val="000000"/>
+          <w:sz w:val="18"/>
+          <w:szCs w:val="18"/>
+          <w:shd w:val="clear" w:color="auto" w:fill="EFEFEF"/>
+        </w:rPr>
+        <w:t>&gt;</w:t>
+      </w:r>
+      <w:r>
+        <w:rPr>
+          <w:color w:val="000000"/>
+          <w:sz w:val="18"/>
+          <w:szCs w:val="18"/>
+        </w:rPr>
+        <w:t>Demo project for Spring Boot</w:t>
+      </w:r>
+      <w:r>
+        <w:rPr>
+          <w:color w:val="000000"/>
+          <w:sz w:val="18"/>
+          <w:szCs w:val="18"/>
+          <w:shd w:val="clear" w:color="auto" w:fill="EFEFEF"/>
+        </w:rPr>
+        <w:t>&lt;/</w:t>
+      </w:r>
+      <w:r>
+        <w:rPr>
+          <w:b/>
+          <w:bCs/>
+          <w:color w:val="000080"/>
+          <w:sz w:val="18"/>
+          <w:szCs w:val="18"/>
+          <w:shd w:val="clear" w:color="auto" w:fill="EFEFEF"/>
+        </w:rPr>
+        <w:t>description</w:t>
+      </w:r>
+      <w:r>
+        <w:rPr>
+          <w:color w:val="000000"/>
+          <w:sz w:val="18"/>
+          <w:szCs w:val="18"/>
+          <w:shd w:val="clear" w:color="auto" w:fill="EFEFEF"/>
+        </w:rPr>
+        <w:t>&gt;</w:t>
+      </w:r>
+      <w:r>
+        <w:rPr>
+          <w:color w:val="000000"/>
+          <w:sz w:val="18"/>
+          <w:szCs w:val="18"/>
+        </w:rPr>
+        <w:br/>
+      </w:r>
+      <w:r>
+        <w:rPr>
+          <w:color w:val="000000"/>
+          <w:sz w:val="18"/>
+          <w:szCs w:val="18"/>
+          <w:shd w:val="clear" w:color="auto" w:fill="EFEFEF"/>
+        </w:rPr>
+        <w:t>&lt;</w:t>
+      </w:r>
+      <w:r>
+        <w:rPr>
+          <w:b/>
+          <w:bCs/>
+          <w:color w:val="000080"/>
+          <w:sz w:val="18"/>
+          <w:szCs w:val="18"/>
+          <w:shd w:val="clear" w:color="auto" w:fill="EFEFEF"/>
+        </w:rPr>
+        <w:t>packaging</w:t>
+      </w:r>
+      <w:r>
+        <w:rPr>
+          <w:color w:val="000000"/>
+          <w:sz w:val="18"/>
+          <w:szCs w:val="18"/>
+          <w:shd w:val="clear" w:color="auto" w:fill="EFEFEF"/>
+        </w:rPr>
+        <w:t>&gt;</w:t>
+      </w:r>
+      <w:r>
+        <w:rPr>
+          <w:color w:val="000000"/>
+          <w:sz w:val="18"/>
+          <w:szCs w:val="18"/>
+        </w:rPr>
+        <w:t>pom</w:t>
+      </w:r>
+      <w:r>
+        <w:rPr>
+          <w:color w:val="000000"/>
+          <w:sz w:val="18"/>
+          <w:szCs w:val="18"/>
+          <w:shd w:val="clear" w:color="auto" w:fill="EFEFEF"/>
+        </w:rPr>
+        <w:t>&lt;/</w:t>
+      </w:r>
+      <w:r>
+        <w:rPr>
+          <w:b/>
+          <w:bCs/>
+          <w:color w:val="000080"/>
+          <w:sz w:val="18"/>
+          <w:szCs w:val="18"/>
+          <w:shd w:val="clear" w:color="auto" w:fill="EFEFEF"/>
+        </w:rPr>
+        <w:t>packaging</w:t>
+      </w:r>
+      <w:r>
+        <w:rPr>
+          <w:color w:val="000000"/>
+          <w:sz w:val="18"/>
+          <w:szCs w:val="18"/>
+          <w:shd w:val="clear" w:color="auto" w:fill="EFEFEF"/>
+        </w:rPr>
+        <w:t>&gt;</w:t>
+      </w:r>
+    </w:p>
+    <w:p>
+      <w:pPr>
+        <w:rPr>
+          <w:rFonts w:eastAsia="Times New Roman" w:cstheme="minorHAnsi"/>
+          <w:sz w:val="20"/>
+          <w:szCs w:val="20"/>
+        </w:rPr>
+      </w:pPr>
+    </w:p>
+    <w:p>
+      <w:pPr>
+        <w:rPr>
+          <w:rFonts w:eastAsia="Times New Roman" w:cstheme="minorHAnsi"/>
+          <w:sz w:val="20"/>
+          <w:szCs w:val="20"/>
+        </w:rPr>
+      </w:pPr>
+      <w:r>
+        <w:rPr>
+          <w:rFonts w:eastAsia="Times New Roman" w:cstheme="minorHAnsi"/>
+          <w:sz w:val="20"/>
+          <w:szCs w:val="20"/>
+        </w:rPr>
+        <w:t>Right click on parent project-&gt;new-&gt;module-&gt;</w:t>
+      </w:r>
+      <w:r>
+        <w:rPr>
+          <w:rFonts w:eastAsia="Times New Roman" w:cstheme="minorHAnsi"/>
+          <w:sz w:val="20"/>
+          <w:szCs w:val="20"/>
+        </w:rPr>
+        <w:t>select Maven-&gt;</w:t>
+      </w:r>
+      <w:r>
+        <w:rPr>
+          <w:rFonts w:eastAsia="Times New Roman" w:cstheme="minorHAnsi"/>
+          <w:sz w:val="20"/>
+          <w:szCs w:val="20"/>
+        </w:rPr>
+        <w:t>tick create from archetype check box</w:t>
+      </w:r>
+      <w:r>
+        <w:rPr>
+          <w:rFonts w:eastAsia="Times New Roman" w:cstheme="minorHAnsi"/>
+          <w:sz w:val="20"/>
+          <w:szCs w:val="20"/>
+        </w:rPr>
+        <w:t xml:space="preserve"> -&gt; give a name “kafka-producer-wikimedia”</w:t>
+      </w:r>
+    </w:p>
+    <w:p>
+      <w:pPr>
+        <w:rPr>
+          <w:rFonts w:eastAsia="Times New Roman" w:cstheme="minorHAnsi"/>
+          <w:sz w:val="20"/>
+          <w:szCs w:val="20"/>
+        </w:rPr>
+      </w:pPr>
+    </w:p>
+    <w:p>
+      <w:pPr>
+        <w:rPr>
+          <w:rFonts w:eastAsia="Times New Roman" w:cstheme="minorHAnsi"/>
+          <w:sz w:val="20"/>
+          <w:szCs w:val="20"/>
+        </w:rPr>
+      </w:pPr>
+      <w:r>
+        <w:rPr>
+          <w:rFonts w:eastAsia="Times New Roman" w:cstheme="minorHAnsi"/>
+          <w:sz w:val="20"/>
+          <w:szCs w:val="20"/>
+        </w:rPr>
+        <w:t>Create a package-&gt;main method in</w:t>
+      </w:r>
+      <w:r>
+        <w:rPr>
+          <w:rFonts w:eastAsia="Times New Roman" w:cstheme="minorHAnsi"/>
+          <w:sz w:val="20"/>
+          <w:szCs w:val="20"/>
+        </w:rPr>
+        <w:t xml:space="preserve"> </w:t>
+      </w:r>
+      <w:r>
+        <w:rPr>
+          <w:rFonts w:eastAsia="Times New Roman" w:cstheme="minorHAnsi"/>
+          <w:sz w:val="20"/>
+          <w:szCs w:val="20"/>
+        </w:rPr>
+        <w:t>“kafka-producer-wikimedia”</w:t>
+      </w:r>
+      <w:r>
+        <w:rPr>
+          <w:rFonts w:eastAsia="Times New Roman" w:cstheme="minorHAnsi"/>
+          <w:sz w:val="20"/>
+          <w:szCs w:val="20"/>
+        </w:rPr>
+        <w:t xml:space="preserve"> and run the application</w:t>
+      </w:r>
+    </w:p>
+    <w:p>
+      <w:pPr>
+        <w:rPr>
+          <w:rFonts w:eastAsia="Times New Roman" w:cstheme="minorHAnsi"/>
+          <w:sz w:val="20"/>
+          <w:szCs w:val="20"/>
+        </w:rPr>
+      </w:pPr>
+      <w:r>
+        <w:rPr>
+          <w:rFonts w:eastAsia="Times New Roman" w:cstheme="minorHAnsi"/>
+          <w:sz w:val="20"/>
+          <w:szCs w:val="20"/>
+        </w:rPr>
+        <w:t xml:space="preserve">Then go to pom.xml in </w:t>
+      </w:r>
+      <w:r>
+        <w:rPr>
+          <w:rFonts w:eastAsia="Times New Roman" w:cstheme="minorHAnsi"/>
+          <w:sz w:val="20"/>
+          <w:szCs w:val="20"/>
+        </w:rPr>
+        <w:t>“kafka-producer-wikimedia”</w:t>
+      </w:r>
+      <w:r>
+        <w:rPr>
+          <w:rFonts w:eastAsia="Times New Roman" w:cstheme="minorHAnsi"/>
+          <w:sz w:val="20"/>
+          <w:szCs w:val="20"/>
+        </w:rPr>
+        <w:t xml:space="preserve"> and add </w:t>
+      </w:r>
+      <w:r>
+        <w:rPr>
+          <w:color w:val="000000"/>
+          <w:sz w:val="18"/>
+          <w:szCs w:val="18"/>
+          <w:shd w:val="clear" w:color="auto" w:fill="EFEFEF"/>
+        </w:rPr>
+        <w:t>&lt;</w:t>
+      </w:r>
+      <w:r>
+        <w:rPr>
+          <w:b/>
+          <w:bCs/>
+          <w:color w:val="000080"/>
+          <w:sz w:val="18"/>
+          <w:szCs w:val="18"/>
+          <w:shd w:val="clear" w:color="auto" w:fill="EFEFEF"/>
+        </w:rPr>
+        <w:t>packaging</w:t>
+      </w:r>
+      <w:r>
+        <w:rPr>
+          <w:color w:val="000000"/>
+          <w:sz w:val="18"/>
+          <w:szCs w:val="18"/>
+          <w:shd w:val="clear" w:color="auto" w:fill="EFEFEF"/>
+        </w:rPr>
+        <w:t>&gt;</w:t>
+      </w:r>
+      <w:r>
+        <w:rPr>
+          <w:color w:val="000000"/>
+          <w:sz w:val="18"/>
+          <w:szCs w:val="18"/>
+        </w:rPr>
+        <w:t>jar</w:t>
+      </w:r>
+      <w:r>
+        <w:rPr>
+          <w:color w:val="000000"/>
+          <w:sz w:val="18"/>
+          <w:szCs w:val="18"/>
+          <w:shd w:val="clear" w:color="auto" w:fill="EFEFEF"/>
+        </w:rPr>
+        <w:t>&lt;/</w:t>
+      </w:r>
+      <w:r>
+        <w:rPr>
+          <w:b/>
+          <w:bCs/>
+          <w:color w:val="000080"/>
+          <w:sz w:val="18"/>
+          <w:szCs w:val="18"/>
+          <w:shd w:val="clear" w:color="auto" w:fill="EFEFEF"/>
+        </w:rPr>
+        <w:t>packaging</w:t>
+      </w:r>
+      <w:r>
+        <w:rPr>
+          <w:color w:val="000000"/>
+          <w:sz w:val="18"/>
+          <w:szCs w:val="18"/>
+          <w:shd w:val="clear" w:color="auto" w:fill="EFEFEF"/>
+        </w:rPr>
+        <w:t>&gt;</w:t>
+      </w:r>
+      <w:r>
+        <w:rPr>
+          <w:color w:val="000000"/>
+          <w:sz w:val="18"/>
+          <w:szCs w:val="18"/>
+          <w:shd w:val="clear" w:color="auto" w:fill="EFEFEF"/>
+        </w:rPr>
+        <w:t xml:space="preserve"> (basically modules convert to jar files)</w:t>
+      </w:r>
+    </w:p>
+    <w:p>
+      <w:pPr>
+        <w:rPr>
+          <w:rFonts w:eastAsia="Times New Roman" w:cstheme="minorHAnsi"/>
+          <w:sz w:val="20"/>
+          <w:szCs w:val="20"/>
+        </w:rPr>
+      </w:pPr>
+    </w:p>
+    <w:p>
+      <w:pPr>
+        <w:rPr>
+          <w:rFonts w:eastAsia="Times New Roman" w:cstheme="minorHAnsi"/>
+          <w:sz w:val="20"/>
+          <w:szCs w:val="20"/>
+        </w:rPr>
+      </w:pPr>
+      <w:r>
+        <w:rPr>
+          <w:noProof/>
+        </w:rPr>
+        <w:drawing>
+          <wp:inline distT="0" distB="0" distL="0" distR="0" wp14:anchorId="25FF0B37" wp14:editId="6F32459A">
+            <wp:extent cx="3458608" cy="2027208"/>
+            <wp:effectExtent l="0" t="0" r="8890" b="0"/>
+            <wp:docPr id="16" name="Picture 16" descr="Graphical user interface, text, application&#10;&#10;Description automatically generated"/>
+            <wp:cNvGraphicFramePr>
+              <a:graphicFrameLocks xmlns:a="http://schemas.openxmlformats.org/drawingml/2006/main" noChangeAspect="1"/>
+            </wp:cNvGraphicFramePr>
+            <a:graphic xmlns:a="http://schemas.openxmlformats.org/drawingml/2006/main">
+              <a:graphicData uri="http://schemas.openxmlformats.org/drawingml/2006/picture">
+                <pic:pic xmlns:pic="http://schemas.openxmlformats.org/drawingml/2006/picture">
+                  <pic:nvPicPr>
+                    <pic:cNvPr id="16" name="Picture 16" descr="Graphical user interface, text, application&#10;&#10;Description automatically generated"/>
+                    <pic:cNvPicPr/>
+                  </pic:nvPicPr>
+                  <pic:blipFill rotWithShape="1">
+                    <a:blip r:embed="rId23"/>
+                    <a:srcRect r="22880" b="28660"/>
+                    <a:stretch/>
+                  </pic:blipFill>
+                  <pic:spPr bwMode="auto">
+                    <a:xfrm>
+                      <a:off x="0" y="0"/>
+                      <a:ext cx="3469556" cy="2033625"/>
+                    </a:xfrm>
+                    <a:prstGeom prst="rect">
+                      <a:avLst/>
+                    </a:prstGeom>
+                    <a:ln>
+                      <a:noFill/>
+                    </a:ln>
+                    <a:extLst>
+                      <a:ext uri="{53640926-AAD7-44D8-BBD7-CCE9431645EC}">
+                        <a14:shadowObscured xmlns:a14="http://schemas.microsoft.com/office/drawing/2010/main"/>
+                      </a:ext>
+                    </a:extLst>
+                  </pic:spPr>
+                </pic:pic>
+              </a:graphicData>
+            </a:graphic>
+          </wp:inline>
+        </w:drawing>
+      </w:r>
+    </w:p>
+    <w:p>
+      <w:pPr>
+        <w:rPr>
+          <w:rFonts w:eastAsia="Times New Roman" w:cstheme="minorHAnsi"/>
+          <w:sz w:val="20"/>
+          <w:szCs w:val="20"/>
+        </w:rPr>
+      </w:pPr>
+    </w:p>
+    <w:p>
+      <w:pPr>
+        <w:rPr>
+          <w:rFonts w:eastAsia="Times New Roman" w:cstheme="minorHAnsi"/>
+          <w:sz w:val="20"/>
+          <w:szCs w:val="20"/>
+        </w:rPr>
+      </w:pPr>
+      <w:r>
+        <w:rPr>
+          <w:rFonts w:eastAsia="Times New Roman" w:cstheme="minorHAnsi"/>
+          <w:sz w:val="20"/>
+          <w:szCs w:val="20"/>
+        </w:rPr>
+        <w:t>Go to Execute Maven goal icon and type “mvn clean install” execute</w:t>
+      </w:r>
+    </w:p>
+    <w:p>
+      <w:pPr>
+        <w:rPr>
+          <w:rFonts w:eastAsia="Times New Roman" w:cstheme="minorHAnsi"/>
+          <w:sz w:val="20"/>
+          <w:szCs w:val="20"/>
+        </w:rPr>
+      </w:pPr>
+      <w:r>
+        <w:rPr>
+          <w:rFonts w:eastAsia="Times New Roman" w:cstheme="minorHAnsi"/>
+          <w:sz w:val="20"/>
+          <w:szCs w:val="20"/>
+        </w:rPr>
+        <w:t xml:space="preserve">Then go to </w:t>
+      </w:r>
+      <w:r>
+        <w:rPr>
+          <w:rFonts w:eastAsia="Times New Roman" w:cstheme="minorHAnsi"/>
+          <w:sz w:val="20"/>
+          <w:szCs w:val="20"/>
+        </w:rPr>
+        <w:t>“kafka-producer-wikimedia”</w:t>
+      </w:r>
+      <w:r>
+        <w:rPr>
+          <w:rFonts w:eastAsia="Times New Roman" w:cstheme="minorHAnsi"/>
+          <w:sz w:val="20"/>
+          <w:szCs w:val="20"/>
+        </w:rPr>
+        <w:t xml:space="preserve"> resource and create a file called application. Properties file and add following configurations</w:t>
+      </w:r>
+    </w:p>
+    <w:p>
+      <w:pPr>
+        <w:rPr>
+          <w:rFonts w:eastAsia="Times New Roman" w:cstheme="minorHAnsi"/>
+          <w:sz w:val="20"/>
+          <w:szCs w:val="20"/>
+        </w:rPr>
+      </w:pPr>
+      <w:r>
+        <w:rPr>
+          <w:noProof/>
+        </w:rPr>
+        <w:drawing>
+          <wp:inline distT="0" distB="0" distL="0" distR="0" wp14:anchorId="07B6A8B8" wp14:editId="0573604E">
+            <wp:extent cx="6286500" cy="866775"/>
+            <wp:effectExtent l="0" t="0" r="0" b="9525"/>
+            <wp:docPr id="17" name="Picture 17" descr="Text&#10;&#10;Description automatically generated"/>
+            <wp:cNvGraphicFramePr>
+              <a:graphicFrameLocks xmlns:a="http://schemas.openxmlformats.org/drawingml/2006/main" noChangeAspect="1"/>
+            </wp:cNvGraphicFramePr>
+            <a:graphic xmlns:a="http://schemas.openxmlformats.org/drawingml/2006/main">
+              <a:graphicData uri="http://schemas.openxmlformats.org/drawingml/2006/picture">
+                <pic:pic xmlns:pic="http://schemas.openxmlformats.org/drawingml/2006/picture">
+                  <pic:nvPicPr>
+                    <pic:cNvPr id="17" name="Picture 17" descr="Text&#10;&#10;Description automatically generated"/>
+                    <pic:cNvPicPr/>
+                  </pic:nvPicPr>
+                  <pic:blipFill>
+                    <a:blip r:embed="rId24"/>
+                    <a:stretch>
+                      <a:fillRect/>
+                    </a:stretch>
+                  </pic:blipFill>
+                  <pic:spPr>
+                    <a:xfrm>
+                      <a:off x="0" y="0"/>
+                      <a:ext cx="6286500" cy="866775"/>
+                    </a:xfrm>
+                    <a:prstGeom prst="rect">
+                      <a:avLst/>
+                    </a:prstGeom>
+                  </pic:spPr>
+                </pic:pic>
+              </a:graphicData>
+            </a:graphic>
+          </wp:inline>
+        </w:drawing>
+      </w:r>
+    </w:p>
+    <w:p>
+      <w:pPr>
+        <w:rPr>
+          <w:rFonts w:eastAsia="Times New Roman" w:cstheme="minorHAnsi"/>
+          <w:sz w:val="20"/>
+          <w:szCs w:val="20"/>
+        </w:rPr>
+      </w:pPr>
+      <w:r>
+        <w:rPr>
+          <w:rFonts w:eastAsia="Times New Roman" w:cstheme="minorHAnsi"/>
+          <w:sz w:val="20"/>
+          <w:szCs w:val="20"/>
+        </w:rPr>
+        <w:t xml:space="preserve">In </w:t>
+      </w:r>
+      <w:r>
+        <w:rPr>
+          <w:rFonts w:eastAsia="Times New Roman" w:cstheme="minorHAnsi"/>
+          <w:sz w:val="20"/>
+          <w:szCs w:val="20"/>
+        </w:rPr>
+        <w:t>“kafka-producer-wikimedia”</w:t>
+      </w:r>
+      <w:r>
+        <w:rPr>
+          <w:rFonts w:eastAsia="Times New Roman" w:cstheme="minorHAnsi"/>
+          <w:sz w:val="20"/>
+          <w:szCs w:val="20"/>
+        </w:rPr>
+        <w:t xml:space="preserve"> create following packages and java classes</w:t>
+      </w:r>
+    </w:p>
+    <w:p>
+      <w:pPr>
+        <w:rPr>
+          <w:rFonts w:eastAsia="Times New Roman" w:cstheme="minorHAnsi"/>
+          <w:sz w:val="20"/>
+          <w:szCs w:val="20"/>
+        </w:rPr>
+      </w:pPr>
+      <w:r>
+        <w:rPr>
+          <w:noProof/>
+        </w:rPr>
+        <w:lastRenderedPageBreak/>
+        <w:drawing>
+          <wp:inline distT="0" distB="0" distL="0" distR="0" wp14:anchorId="2E3E41E8" wp14:editId="57963396">
+            <wp:extent cx="3795623" cy="2395769"/>
+            <wp:effectExtent l="0" t="0" r="0" b="5080"/>
+            <wp:docPr id="18" name="Picture 18" descr="Text, timeline&#10;&#10;Description automatically generated"/>
+            <wp:cNvGraphicFramePr>
+              <a:graphicFrameLocks xmlns:a="http://schemas.openxmlformats.org/drawingml/2006/main" noChangeAspect="1"/>
+            </wp:cNvGraphicFramePr>
+            <a:graphic xmlns:a="http://schemas.openxmlformats.org/drawingml/2006/main">
+              <a:graphicData uri="http://schemas.openxmlformats.org/drawingml/2006/picture">
+                <pic:pic xmlns:pic="http://schemas.openxmlformats.org/drawingml/2006/picture">
+                  <pic:nvPicPr>
+                    <pic:cNvPr id="18" name="Picture 18" descr="Text, timeline&#10;&#10;Description automatically generated"/>
+                    <pic:cNvPicPr/>
+                  </pic:nvPicPr>
+                  <pic:blipFill>
+                    <a:blip r:embed="rId25"/>
+                    <a:stretch>
+                      <a:fillRect/>
+                    </a:stretch>
+                  </pic:blipFill>
+                  <pic:spPr>
+                    <a:xfrm>
+                      <a:off x="0" y="0"/>
+                      <a:ext cx="3801901" cy="2399732"/>
+                    </a:xfrm>
+                    <a:prstGeom prst="rect">
+                      <a:avLst/>
+                    </a:prstGeom>
+                  </pic:spPr>
+                </pic:pic>
+              </a:graphicData>
+            </a:graphic>
+          </wp:inline>
+        </w:drawing>
+      </w:r>
+    </w:p>
+    <w:p>
+      <w:pPr>
+        <w:rPr>
+          <w:rFonts w:eastAsia="Times New Roman" w:cstheme="minorHAnsi"/>
+          <w:sz w:val="20"/>
+          <w:szCs w:val="20"/>
+        </w:rPr>
+      </w:pPr>
+    </w:p>
+    <w:p>
+      <w:pPr>
+        <w:rPr>
+          <w:rFonts w:eastAsia="Times New Roman" w:cstheme="minorHAnsi"/>
+          <w:sz w:val="20"/>
+          <w:szCs w:val="20"/>
+        </w:rPr>
+      </w:pPr>
+      <w:r>
+        <w:rPr>
+          <w:rFonts w:eastAsia="Times New Roman" w:cstheme="minorHAnsi"/>
+          <w:sz w:val="20"/>
+          <w:szCs w:val="20"/>
+        </w:rPr>
+        <w:t>//add event source dependency</w:t>
+      </w:r>
+      <w:r>
+        <w:rPr>
+          <w:rFonts w:eastAsia="Times New Roman" w:cstheme="minorHAnsi"/>
+          <w:sz w:val="20"/>
+          <w:szCs w:val="20"/>
+        </w:rPr>
+        <w:t xml:space="preserve"> (retrieve stream data)</w:t>
+      </w:r>
+    </w:p>
+    <w:p>
+      <w:pPr>
+        <w:rPr>
+          <w:rFonts w:eastAsia="Times New Roman" w:cstheme="minorHAnsi"/>
+          <w:sz w:val="20"/>
+          <w:szCs w:val="20"/>
+        </w:rPr>
+      </w:pPr>
+      <w:hyperlink r:id="rId26" w:history="1">
+        <w:r>
+          <w:rPr>
+            <w:rStyle w:val="Hyperlink"/>
+            <w:rFonts w:eastAsia="Times New Roman" w:cstheme="minorHAnsi"/>
+            <w:sz w:val="20"/>
+            <w:szCs w:val="20"/>
+          </w:rPr>
+          <w:t>https://mvnrepository.com/artifact/com.launchdarkly/okhttp-eventsource/2.7.1</w:t>
+        </w:r>
+      </w:hyperlink>
+    </w:p>
+    <w:p>
+      <w:pPr>
+        <w:rPr>
+          <w:rFonts w:eastAsia="Times New Roman" w:cstheme="minorHAnsi"/>
+          <w:sz w:val="20"/>
+          <w:szCs w:val="20"/>
+        </w:rPr>
+      </w:pPr>
+    </w:p>
+    <w:p>
+      <w:pPr>
+        <w:rPr>
+          <w:rFonts w:eastAsia="Times New Roman" w:cstheme="minorHAnsi"/>
+          <w:sz w:val="20"/>
+          <w:szCs w:val="20"/>
+        </w:rPr>
+      </w:pPr>
+      <w:r>
+        <w:rPr>
+          <w:noProof/>
+        </w:rPr>
+        <w:drawing>
+          <wp:inline distT="0" distB="0" distL="0" distR="0" wp14:anchorId="4F055FF5" wp14:editId="4B844F9F">
+            <wp:extent cx="4494362" cy="2675215"/>
+            <wp:effectExtent l="0" t="0" r="1905" b="0"/>
+            <wp:docPr id="19" name="Picture 19" descr="Text&#10;&#10;Description automatically generated"/>
+            <wp:cNvGraphicFramePr>
+              <a:graphicFrameLocks xmlns:a="http://schemas.openxmlformats.org/drawingml/2006/main" noChangeAspect="1"/>
+            </wp:cNvGraphicFramePr>
+            <a:graphic xmlns:a="http://schemas.openxmlformats.org/drawingml/2006/main">
+              <a:graphicData uri="http://schemas.openxmlformats.org/drawingml/2006/picture">
+                <pic:pic xmlns:pic="http://schemas.openxmlformats.org/drawingml/2006/picture">
+                  <pic:nvPicPr>
+                    <pic:cNvPr id="19" name="Picture 19" descr="Text&#10;&#10;Description automatically generated"/>
+                    <pic:cNvPicPr/>
+                  </pic:nvPicPr>
+                  <pic:blipFill>
+                    <a:blip r:embed="rId27"/>
+                    <a:stretch>
+                      <a:fillRect/>
+                    </a:stretch>
+                  </pic:blipFill>
+                  <pic:spPr>
+                    <a:xfrm>
+                      <a:off x="0" y="0"/>
+                      <a:ext cx="4500416" cy="2678819"/>
+                    </a:xfrm>
+                    <a:prstGeom prst="rect">
+                      <a:avLst/>
+                    </a:prstGeom>
+                  </pic:spPr>
+                </pic:pic>
+              </a:graphicData>
+            </a:graphic>
+          </wp:inline>
+        </w:drawing>
+      </w:r>
+    </w:p>
+    <w:p>
+      <w:pPr>
+        <w:rPr>
+          <w:rFonts w:eastAsia="Times New Roman" w:cstheme="minorHAnsi"/>
+          <w:sz w:val="20"/>
+          <w:szCs w:val="20"/>
+        </w:rPr>
+      </w:pPr>
+      <w:r>
+        <w:rPr>
+          <w:rFonts w:eastAsia="Times New Roman" w:cstheme="minorHAnsi"/>
+          <w:sz w:val="20"/>
+          <w:szCs w:val="20"/>
+        </w:rPr>
+        <w:t xml:space="preserve">Since all the data in json format -&gt; have to provide </w:t>
+      </w:r>
+      <w:r>
+        <w:rPr>
+          <w:rFonts w:eastAsia="Times New Roman" w:cstheme="minorHAnsi"/>
+          <w:color w:val="FF0000"/>
+          <w:sz w:val="20"/>
+          <w:szCs w:val="20"/>
+        </w:rPr>
+        <w:t xml:space="preserve">Jackson json </w:t>
+      </w:r>
+      <w:r>
+        <w:rPr>
+          <w:rFonts w:eastAsia="Times New Roman" w:cstheme="minorHAnsi"/>
+          <w:color w:val="FF0000"/>
+          <w:sz w:val="20"/>
+          <w:szCs w:val="20"/>
+        </w:rPr>
+        <w:t>core and databind</w:t>
+      </w:r>
+      <w:r>
+        <w:rPr>
+          <w:rFonts w:eastAsia="Times New Roman" w:cstheme="minorHAnsi"/>
+          <w:color w:val="FF0000"/>
+          <w:sz w:val="20"/>
+          <w:szCs w:val="20"/>
+        </w:rPr>
+        <w:t xml:space="preserve"> </w:t>
+      </w:r>
+      <w:r>
+        <w:rPr>
+          <w:rFonts w:eastAsia="Times New Roman" w:cstheme="minorHAnsi"/>
+          <w:sz w:val="20"/>
+          <w:szCs w:val="20"/>
+        </w:rPr>
+        <w:t>dependency as well</w:t>
+      </w:r>
+      <w:r>
+        <w:rPr>
+          <w:rFonts w:eastAsia="Times New Roman" w:cstheme="minorHAnsi"/>
+          <w:sz w:val="20"/>
+          <w:szCs w:val="20"/>
+        </w:rPr>
+        <w:t xml:space="preserve"> (</w:t>
+      </w:r>
+      <w:r>
+        <w:rPr>
+          <w:rFonts w:eastAsia="Times New Roman" w:cstheme="minorHAnsi"/>
+          <w:sz w:val="20"/>
+          <w:szCs w:val="20"/>
+        </w:rPr>
+        <w:t>this dependency</w:t>
+      </w:r>
+      <w:r>
+        <w:rPr>
+          <w:rFonts w:eastAsia="Times New Roman" w:cstheme="minorHAnsi"/>
+          <w:sz w:val="20"/>
+          <w:szCs w:val="20"/>
+        </w:rPr>
+        <w:t xml:space="preserve"> to deal with json data)</w:t>
+      </w:r>
+    </w:p>
+    <w:p>
+      <w:pPr>
+        <w:rPr>
+          <w:rFonts w:eastAsia="Times New Roman" w:cstheme="minorHAnsi"/>
+          <w:sz w:val="20"/>
+          <w:szCs w:val="20"/>
+        </w:rPr>
+      </w:pPr>
+      <w:r>
+        <w:rPr>
+          <w:rFonts w:eastAsia="Times New Roman" w:cstheme="minorHAnsi"/>
+          <w:sz w:val="20"/>
+          <w:szCs w:val="20"/>
+        </w:rPr>
+        <w:t>jackson-core</w:t>
+      </w:r>
+      <w:r>
+        <w:rPr>
+          <w:rFonts w:eastAsia="Times New Roman" w:cstheme="minorHAnsi"/>
+          <w:sz w:val="20"/>
+          <w:szCs w:val="20"/>
+        </w:rPr>
+        <w:t>:</w:t>
+      </w:r>
+    </w:p>
+    <w:p>
+      <w:pPr>
+        <w:rPr>
+          <w:rFonts w:eastAsia="Times New Roman" w:cstheme="minorHAnsi"/>
+          <w:sz w:val="20"/>
+          <w:szCs w:val="20"/>
+        </w:rPr>
+      </w:pPr>
+      <w:hyperlink r:id="rId28" w:history="1">
+        <w:r>
+          <w:rPr>
+            <w:rStyle w:val="Hyperlink"/>
+            <w:rFonts w:eastAsia="Times New Roman" w:cstheme="minorHAnsi"/>
+            <w:sz w:val="20"/>
+            <w:szCs w:val="20"/>
+          </w:rPr>
+          <w:t>https://mvnrepository.com/artifact/com.fasterxml.jackson.core/jackson-core/2.14.0</w:t>
+        </w:r>
+      </w:hyperlink>
+    </w:p>
+    <w:p>
+      <w:pPr>
+        <w:rPr>
+          <w:rFonts w:eastAsia="Times New Roman" w:cstheme="minorHAnsi"/>
+          <w:sz w:val="20"/>
+          <w:szCs w:val="20"/>
+        </w:rPr>
+      </w:pPr>
+      <w:r>
+        <w:rPr>
+          <w:rFonts w:eastAsia="Times New Roman" w:cstheme="minorHAnsi"/>
+          <w:sz w:val="20"/>
+          <w:szCs w:val="20"/>
+        </w:rPr>
+        <w:t>jackson-databind</w:t>
+      </w:r>
+      <w:r>
+        <w:rPr>
+          <w:rFonts w:eastAsia="Times New Roman" w:cstheme="minorHAnsi"/>
+          <w:sz w:val="20"/>
+          <w:szCs w:val="20"/>
+        </w:rPr>
+        <w:t>:</w:t>
+      </w:r>
+    </w:p>
+    <w:p>
+      <w:pPr>
+        <w:rPr>
+          <w:rFonts w:eastAsia="Times New Roman" w:cstheme="minorHAnsi"/>
+          <w:sz w:val="20"/>
+          <w:szCs w:val="20"/>
+        </w:rPr>
+      </w:pPr>
+      <w:hyperlink r:id="rId29" w:history="1">
+        <w:r>
+          <w:rPr>
+            <w:rStyle w:val="Hyperlink"/>
+            <w:rFonts w:eastAsia="Times New Roman" w:cstheme="minorHAnsi"/>
+            <w:sz w:val="20"/>
+            <w:szCs w:val="20"/>
+          </w:rPr>
+          <w:t>https://mvnrepository.com/artifact/com.fasterxml.jackson.core/jackson-databind/2.14.0</w:t>
+        </w:r>
+      </w:hyperlink>
+    </w:p>
+    <w:p>
+      <w:pPr>
+        <w:rPr>
+          <w:rFonts w:eastAsia="Times New Roman" w:cstheme="minorHAnsi"/>
+          <w:sz w:val="20"/>
+          <w:szCs w:val="20"/>
+        </w:rPr>
+      </w:pPr>
+    </w:p>
+    <w:p>
+      <w:pPr>
+        <w:rPr>
+          <w:rFonts w:eastAsia="Times New Roman" w:cstheme="minorHAnsi"/>
+          <w:sz w:val="20"/>
+          <w:szCs w:val="20"/>
+        </w:rPr>
+      </w:pPr>
+      <w:r>
+        <w:rPr>
+          <w:noProof/>
+        </w:rPr>
+        <w:lastRenderedPageBreak/>
+        <w:drawing>
+          <wp:inline distT="0" distB="0" distL="0" distR="0" wp14:anchorId="6DA2871A" wp14:editId="1B1714CA">
+            <wp:extent cx="3804249" cy="3634113"/>
+            <wp:effectExtent l="0" t="0" r="6350" b="4445"/>
+            <wp:docPr id="21" name="Picture 21" descr="Text&#10;&#10;Description automatically generated with medium confidence"/>
+            <wp:cNvGraphicFramePr>
+              <a:graphicFrameLocks xmlns:a="http://schemas.openxmlformats.org/drawingml/2006/main" noChangeAspect="1"/>
+            </wp:cNvGraphicFramePr>
+            <a:graphic xmlns:a="http://schemas.openxmlformats.org/drawingml/2006/main">
+              <a:graphicData uri="http://schemas.openxmlformats.org/drawingml/2006/picture">
+                <pic:pic xmlns:pic="http://schemas.openxmlformats.org/drawingml/2006/picture">
+                  <pic:nvPicPr>
+                    <pic:cNvPr id="21" name="Picture 21" descr="Text&#10;&#10;Description automatically generated with medium confidence"/>
+                    <pic:cNvPicPr/>
+                  </pic:nvPicPr>
+                  <pic:blipFill>
+                    <a:blip r:embed="rId30"/>
+                    <a:stretch>
+                      <a:fillRect/>
+                    </a:stretch>
+                  </pic:blipFill>
+                  <pic:spPr>
+                    <a:xfrm>
+                      <a:off x="0" y="0"/>
+                      <a:ext cx="3809747" cy="3639365"/>
+                    </a:xfrm>
+                    <a:prstGeom prst="rect">
+                      <a:avLst/>
+                    </a:prstGeom>
+                  </pic:spPr>
+                </pic:pic>
+              </a:graphicData>
+            </a:graphic>
+          </wp:inline>
+        </w:drawing>
+      </w:r>
+    </w:p>
+    <w:p>
+      <w:pPr>
+        <w:rPr>
+          <w:rFonts w:eastAsia="Times New Roman" w:cstheme="minorHAnsi"/>
+          <w:sz w:val="20"/>
+          <w:szCs w:val="20"/>
+        </w:rPr>
+      </w:pPr>
+    </w:p>
+    <w:p>
+      <w:pPr>
+        <w:rPr>
+          <w:rFonts w:eastAsia="Times New Roman" w:cstheme="minorHAnsi"/>
+          <w:sz w:val="20"/>
+          <w:szCs w:val="20"/>
+        </w:rPr>
+      </w:pPr>
+      <w:r>
+        <w:rPr>
+          <w:rFonts w:eastAsia="Times New Roman" w:cstheme="minorHAnsi"/>
+          <w:sz w:val="20"/>
+          <w:szCs w:val="20"/>
+        </w:rPr>
+        <w:t>Create EventHandler class as WikimediaChangesHandler</w:t>
+      </w:r>
+    </w:p>
+    <w:p>
+      <w:pPr>
+        <w:rPr>
+          <w:rFonts w:eastAsia="Times New Roman" w:cstheme="minorHAnsi"/>
+          <w:sz w:val="20"/>
+          <w:szCs w:val="20"/>
+        </w:rPr>
+      </w:pPr>
+      <w:r>
+        <w:rPr>
+          <w:noProof/>
+        </w:rPr>
+        <w:drawing>
+          <wp:inline distT="0" distB="0" distL="0" distR="0" wp14:anchorId="39320282" wp14:editId="3C39615C">
+            <wp:extent cx="3397797" cy="3727127"/>
+            <wp:effectExtent l="0" t="0" r="0" b="6985"/>
+            <wp:docPr id="22" name="Picture 22" descr="Text&#10;&#10;Description automatically generated with medium confidence"/>
+            <wp:cNvGraphicFramePr>
+              <a:graphicFrameLocks xmlns:a="http://schemas.openxmlformats.org/drawingml/2006/main" noChangeAspect="1"/>
+            </wp:cNvGraphicFramePr>
+            <a:graphic xmlns:a="http://schemas.openxmlformats.org/drawingml/2006/main">
+              <a:graphicData uri="http://schemas.openxmlformats.org/drawingml/2006/picture">
+                <pic:pic xmlns:pic="http://schemas.openxmlformats.org/drawingml/2006/picture">
+                  <pic:nvPicPr>
+                    <pic:cNvPr id="22" name="Picture 22" descr="Text&#10;&#10;Description automatically generated with medium confidence"/>
+                    <pic:cNvPicPr/>
+                  </pic:nvPicPr>
+                  <pic:blipFill>
+                    <a:blip r:embed="rId31"/>
+                    <a:stretch>
+                      <a:fillRect/>
+                    </a:stretch>
+                  </pic:blipFill>
+                  <pic:spPr>
+                    <a:xfrm>
+                      <a:off x="0" y="0"/>
+                      <a:ext cx="3407824" cy="3738125"/>
+                    </a:xfrm>
+                    <a:prstGeom prst="rect">
+                      <a:avLst/>
+                    </a:prstGeom>
+                  </pic:spPr>
+                </pic:pic>
+              </a:graphicData>
+            </a:graphic>
+          </wp:inline>
+        </w:drawing>
+      </w:r>
+    </w:p>
+    <w:p>
+      <w:pPr>
+        <w:rPr>
+          <w:rFonts w:eastAsia="Times New Roman" w:cstheme="minorHAnsi"/>
+          <w:sz w:val="20"/>
+          <w:szCs w:val="20"/>
+        </w:rPr>
+      </w:pPr>
+      <w:r>
+        <w:rPr>
+          <w:rFonts w:eastAsia="Times New Roman" w:cstheme="minorHAnsi"/>
+          <w:sz w:val="20"/>
+          <w:szCs w:val="20"/>
+        </w:rPr>
+        <w:lastRenderedPageBreak/>
+        <w:t>Implement sendMessage() using eventHandler</w:t>
+      </w:r>
+    </w:p>
+    <w:p>
+      <w:pPr>
+        <w:rPr>
+          <w:rFonts w:eastAsia="Times New Roman" w:cstheme="minorHAnsi"/>
+          <w:sz w:val="20"/>
+          <w:szCs w:val="20"/>
+        </w:rPr>
+      </w:pPr>
+      <w:r>
+        <w:rPr>
+          <w:noProof/>
+        </w:rPr>
+        <w:drawing>
+          <wp:inline distT="0" distB="0" distL="0" distR="0" wp14:anchorId="4D560FF2" wp14:editId="1755BCB2">
+            <wp:extent cx="4728229" cy="4477109"/>
+            <wp:effectExtent l="0" t="0" r="0" b="0"/>
+            <wp:docPr id="23" name="Picture 23" descr="Text&#10;&#10;Description automatically generated"/>
+            <wp:cNvGraphicFramePr>
+              <a:graphicFrameLocks xmlns:a="http://schemas.openxmlformats.org/drawingml/2006/main" noChangeAspect="1"/>
+            </wp:cNvGraphicFramePr>
+            <a:graphic xmlns:a="http://schemas.openxmlformats.org/drawingml/2006/main">
+              <a:graphicData uri="http://schemas.openxmlformats.org/drawingml/2006/picture">
+                <pic:pic xmlns:pic="http://schemas.openxmlformats.org/drawingml/2006/picture">
+                  <pic:nvPicPr>
+                    <pic:cNvPr id="23" name="Picture 23" descr="Text&#10;&#10;Description automatically generated"/>
+                    <pic:cNvPicPr/>
+                  </pic:nvPicPr>
+                  <pic:blipFill>
+                    <a:blip r:embed="rId32"/>
+                    <a:stretch>
+                      <a:fillRect/>
+                    </a:stretch>
+                  </pic:blipFill>
+                  <pic:spPr>
+                    <a:xfrm>
+                      <a:off x="0" y="0"/>
+                      <a:ext cx="4729293" cy="4478116"/>
+                    </a:xfrm>
+                    <a:prstGeom prst="rect">
+                      <a:avLst/>
+                    </a:prstGeom>
+                  </pic:spPr>
+                </pic:pic>
+              </a:graphicData>
+            </a:graphic>
+          </wp:inline>
+        </w:drawing>
+      </w:r>
+    </w:p>
     <w:sectPr>
       <w:pgSz w:w="12240" w:h="15840"/>
       <w:pgMar w:top="1440" w:right="720" w:bottom="1440" w:left="1440" w:header="720" w:footer="720" w:gutter="0"/>
@@ -2147,6 +3687,56 @@
     </w:sectPr>
   </w:body>
 </w:document>
+</file>
+
+<file path=word/endnotes.xml><?xml version="1.0" encoding="utf-8"?>
+<w:endnotes xmlns:wpc="http://schemas.microsoft.com/office/word/2010/wordprocessingCanvas" xmlns:cx="http://schemas.microsoft.com/office/drawing/2014/chartex" xmlns:cx1="http://schemas.microsoft.com/office/drawing/2015/9/8/chartex" xmlns:cx2="http://schemas.microsoft.com/office/drawing/2015/10/21/chartex" xmlns:cx3="http://schemas.microsoft.com/office/drawing/2016/5/9/chartex" xmlns:cx4="http://schemas.microsoft.com/office/drawing/2016/5/10/chartex" xmlns:cx5="http://schemas.microsoft.com/office/drawing/2016/5/11/chartex" xmlns:cx6="http://schemas.microsoft.com/office/drawing/2016/5/12/chartex" xmlns:cx7="http://schemas.microsoft.com/office/drawing/2016/5/13/chartex" xmlns:cx8="http://schemas.microsoft.com/office/drawing/2016/5/14/chartex" xmlns:mc="http://schemas.openxmlformats.org/markup-compatibility/2006" xmlns:aink="http://schemas.microsoft.com/office/drawing/2016/ink" xmlns:am3d="http://schemas.microsoft.com/office/drawing/2017/model3d" xmlns:o="urn:schemas-microsoft-com:office:office" xmlns:oel="http://schemas.microsoft.com/office/2019/extlst" xmlns:r="http://schemas.openxmlformats.org/officeDocument/2006/relationships" xmlns:m="http://schemas.openxmlformats.org/officeDocument/2006/math" xmlns:v="urn:schemas-microsoft-com:vml" xmlns:wp14="http://schemas.microsoft.com/office/word/2010/wordprocessingDrawing" xmlns:wp="http://schemas.openxmlformats.org/drawingml/2006/wordprocessingDrawing" xmlns:w10="urn:schemas-microsoft-com:office:word" xmlns:w="http://schemas.openxmlformats.org/wordprocessingml/2006/main" xmlns:w14="http://schemas.microsoft.com/office/word/2010/wordml" xmlns:w15="http://schemas.microsoft.com/office/word/2012/wordml" xmlns:w16cex="http://schemas.microsoft.com/office/word/2018/wordml/cex" xmlns:w16cid="http://schemas.microsoft.com/office/word/2016/wordml/cid" xmlns:w16="http://schemas.microsoft.com/office/word/2018/wordml" xmlns:w16sdtdh="http://schemas.microsoft.com/office/word/2020/wordml/sdtdatahash" xmlns:w16se="http://schemas.microsoft.com/office/word/2015/wordml/symex" xmlns:wpg="http://schemas.microsoft.com/office/word/2010/wordprocessingGroup" xmlns:wpi="http://schemas.microsoft.com/office/word/2010/wordprocessingInk" xmlns:wne="http://schemas.microsoft.com/office/word/2006/wordml" xmlns:wps="http://schemas.microsoft.com/office/word/2010/wordprocessingShape" mc:Ignorable="w14 w15 w16se w16cid w16 w16cex w16sdtdh wp14">
+  <w:endnote w:type="separator" w:id="-1">
+    <w:p>
+      <w:pPr>
+        <w:spacing w:after="0" w:line="240" w:lineRule="auto"/>
+      </w:pPr>
+      <w:r>
+        <w:separator/>
+      </w:r>
+    </w:p>
+  </w:endnote>
+  <w:endnote w:type="continuationSeparator" w:id="0">
+    <w:p>
+      <w:pPr>
+        <w:spacing w:after="0" w:line="240" w:lineRule="auto"/>
+      </w:pPr>
+      <w:r>
+        <w:continuationSeparator/>
+      </w:r>
+    </w:p>
+  </w:endnote>
+</w:endnotes>
+</file>
+
+<file path=word/footnotes.xml><?xml version="1.0" encoding="utf-8"?>
+<w:footnotes xmlns:wpc="http://schemas.microsoft.com/office/word/2010/wordprocessingCanvas" xmlns:cx="http://schemas.microsoft.com/office/drawing/2014/chartex" xmlns:cx1="http://schemas.microsoft.com/office/drawing/2015/9/8/chartex" xmlns:cx2="http://schemas.microsoft.com/office/drawing/2015/10/21/chartex" xmlns:cx3="http://schemas.microsoft.com/office/drawing/2016/5/9/chartex" xmlns:cx4="http://schemas.microsoft.com/office/drawing/2016/5/10/chartex" xmlns:cx5="http://schemas.microsoft.com/office/drawing/2016/5/11/chartex" xmlns:cx6="http://schemas.microsoft.com/office/drawing/2016/5/12/chartex" xmlns:cx7="http://schemas.microsoft.com/office/drawing/2016/5/13/chartex" xmlns:cx8="http://schemas.microsoft.com/office/drawing/2016/5/14/chartex" xmlns:mc="http://schemas.openxmlformats.org/markup-compatibility/2006" xmlns:aink="http://schemas.microsoft.com/office/drawing/2016/ink" xmlns:am3d="http://schemas.microsoft.com/office/drawing/2017/model3d" xmlns:o="urn:schemas-microsoft-com:office:office" xmlns:oel="http://schemas.microsoft.com/office/2019/extlst" xmlns:r="http://schemas.openxmlformats.org/officeDocument/2006/relationships" xmlns:m="http://schemas.openxmlformats.org/officeDocument/2006/math" xmlns:v="urn:schemas-microsoft-com:vml" xmlns:wp14="http://schemas.microsoft.com/office/word/2010/wordprocessingDrawing" xmlns:wp="http://schemas.openxmlformats.org/drawingml/2006/wordprocessingDrawing" xmlns:w10="urn:schemas-microsoft-com:office:word" xmlns:w="http://schemas.openxmlformats.org/wordprocessingml/2006/main" xmlns:w14="http://schemas.microsoft.com/office/word/2010/wordml" xmlns:w15="http://schemas.microsoft.com/office/word/2012/wordml" xmlns:w16cex="http://schemas.microsoft.com/office/word/2018/wordml/cex" xmlns:w16cid="http://schemas.microsoft.com/office/word/2016/wordml/cid" xmlns:w16="http://schemas.microsoft.com/office/word/2018/wordml" xmlns:w16sdtdh="http://schemas.microsoft.com/office/word/2020/wordml/sdtdatahash" xmlns:w16se="http://schemas.microsoft.com/office/word/2015/wordml/symex" xmlns:wpg="http://schemas.microsoft.com/office/word/2010/wordprocessingGroup" xmlns:wpi="http://schemas.microsoft.com/office/word/2010/wordprocessingInk" xmlns:wne="http://schemas.microsoft.com/office/word/2006/wordml" xmlns:wps="http://schemas.microsoft.com/office/word/2010/wordprocessingShape" mc:Ignorable="w14 w15 w16se w16cid w16 w16cex w16sdtdh wp14">
+  <w:footnote w:type="separator" w:id="-1">
+    <w:p>
+      <w:pPr>
+        <w:spacing w:after="0" w:line="240" w:lineRule="auto"/>
+      </w:pPr>
+      <w:r>
+        <w:separator/>
+      </w:r>
+    </w:p>
+  </w:footnote>
+  <w:footnote w:type="continuationSeparator" w:id="0">
+    <w:p>
+      <w:pPr>
+        <w:spacing w:after="0" w:line="240" w:lineRule="auto"/>
+      </w:pPr>
+      <w:r>
+        <w:continuationSeparator/>
+      </w:r>
+    </w:p>
+  </w:footnote>
+</w:footnotes>
 </file>
 
 <file path=word/numbering.xml><?xml version="1.0" encoding="utf-8"?>
@@ -2972,7 +4562,6 @@
   <w:style w:type="character" w:default="1" w:styleId="DefaultParagraphFont">
     <w:name w:val="Default Paragraph Font"/>
     <w:uiPriority w:val="1"/>
-    <w:semiHidden/>
     <w:unhideWhenUsed/>
   </w:style>
   <w:style w:type="table" w:default="1" w:styleId="TableNormal">
@@ -3088,6 +4677,50 @@
       <w:sz w:val="20"/>
       <w:szCs w:val="20"/>
     </w:rPr>
+  </w:style>
+  <w:style w:type="paragraph" w:styleId="Header">
+    <w:name w:val="header"/>
+    <w:basedOn w:val="Normal"/>
+    <w:link w:val="HeaderChar"/>
+    <w:uiPriority w:val="99"/>
+    <w:unhideWhenUsed/>
+    <w:rsid w:val="00320553"/>
+    <w:pPr>
+      <w:tabs>
+        <w:tab w:val="center" w:pos="4680"/>
+        <w:tab w:val="right" w:pos="9360"/>
+      </w:tabs>
+      <w:spacing w:after="0" w:line="240" w:lineRule="auto"/>
+    </w:pPr>
+  </w:style>
+  <w:style w:type="character" w:customStyle="1" w:styleId="HeaderChar">
+    <w:name w:val="Header Char"/>
+    <w:basedOn w:val="DefaultParagraphFont"/>
+    <w:link w:val="Header"/>
+    <w:uiPriority w:val="99"/>
+    <w:rsid w:val="00320553"/>
+  </w:style>
+  <w:style w:type="paragraph" w:styleId="Footer">
+    <w:name w:val="footer"/>
+    <w:basedOn w:val="Normal"/>
+    <w:link w:val="FooterChar"/>
+    <w:uiPriority w:val="99"/>
+    <w:unhideWhenUsed/>
+    <w:rsid w:val="00320553"/>
+    <w:pPr>
+      <w:tabs>
+        <w:tab w:val="center" w:pos="4680"/>
+        <w:tab w:val="right" w:pos="9360"/>
+      </w:tabs>
+      <w:spacing w:after="0" w:line="240" w:lineRule="auto"/>
+    </w:pPr>
+  </w:style>
+  <w:style w:type="character" w:customStyle="1" w:styleId="FooterChar">
+    <w:name w:val="Footer Char"/>
+    <w:basedOn w:val="DefaultParagraphFont"/>
+    <w:link w:val="Footer"/>
+    <w:uiPriority w:val="99"/>
+    <w:rsid w:val="00320553"/>
   </w:style>
 </w:styles>
 </file>

--- a/Kafka Windows Installation and Configuration.docx
+++ b/Kafka Windows Installation and Configuration.docx
@@ -3484,8 +3484,28 @@
           <w:rFonts w:eastAsia="Times New Roman" w:cstheme="minorHAnsi"/>
           <w:sz w:val="20"/>
           <w:szCs w:val="20"/>
-        </w:rPr>
-      </w:pPr>
+          <w:highlight w:val="yellow"/>
+        </w:rPr>
+      </w:pPr>
+    </w:p>
+    <w:p>
+      <w:pPr>
+        <w:rPr>
+          <w:rFonts w:eastAsia="Times New Roman" w:cstheme="minorHAnsi"/>
+          <w:sz w:val="20"/>
+          <w:szCs w:val="20"/>
+        </w:rPr>
+      </w:pPr>
+      <w:r>
+        <w:rPr>
+          <w:rFonts w:eastAsia="Times New Roman" w:cstheme="minorHAnsi"/>
+          <w:sz w:val="20"/>
+          <w:szCs w:val="20"/>
+          <w:highlight w:val="yellow"/>
+        </w:rPr>
+        <w:lastRenderedPageBreak/>
+        <w:t>Give dependency version as following (Strictly)</w:t>
+      </w:r>
     </w:p>
     <w:p>
       <w:pPr>
@@ -3499,12 +3519,11 @@
         <w:rPr>
           <w:noProof/>
         </w:rPr>
-        <w:lastRenderedPageBreak/>
         <w:drawing>
-          <wp:inline distT="0" distB="0" distL="0" distR="0" wp14:anchorId="6DA2871A" wp14:editId="1B1714CA">
-            <wp:extent cx="3804249" cy="3634113"/>
-            <wp:effectExtent l="0" t="0" r="6350" b="4445"/>
-            <wp:docPr id="21" name="Picture 21" descr="Text&#10;&#10;Description automatically generated with medium confidence"/>
+          <wp:inline distT="0" distB="0" distL="0" distR="0" wp14:anchorId="0AA910AB" wp14:editId="3D8BFB33">
+            <wp:extent cx="6400800" cy="5160010"/>
+            <wp:effectExtent l="0" t="0" r="0" b="2540"/>
+            <wp:docPr id="24" name="Picture 24" descr="Text&#10;&#10;Description automatically generated with medium confidence"/>
             <wp:cNvGraphicFramePr>
               <a:graphicFrameLocks xmlns:a="http://schemas.openxmlformats.org/drawingml/2006/main" noChangeAspect="1"/>
             </wp:cNvGraphicFramePr>
@@ -3512,7 +3531,7 @@
               <a:graphicData uri="http://schemas.openxmlformats.org/drawingml/2006/picture">
                 <pic:pic xmlns:pic="http://schemas.openxmlformats.org/drawingml/2006/picture">
                   <pic:nvPicPr>
-                    <pic:cNvPr id="21" name="Picture 21" descr="Text&#10;&#10;Description automatically generated with medium confidence"/>
+                    <pic:cNvPr id="24" name="Picture 24" descr="Text&#10;&#10;Description automatically generated with medium confidence"/>
                     <pic:cNvPicPr/>
                   </pic:nvPicPr>
                   <pic:blipFill>
@@ -3524,7 +3543,7 @@
                   <pic:spPr>
                     <a:xfrm>
                       <a:off x="0" y="0"/>
-                      <a:ext cx="3809747" cy="3639365"/>
+                      <a:ext cx="6400800" cy="5160010"/>
                     </a:xfrm>
                     <a:prstGeom prst="rect">
                       <a:avLst/>
@@ -3575,11 +3594,12 @@
         <w:rPr>
           <w:noProof/>
         </w:rPr>
+        <w:lastRenderedPageBreak/>
         <w:drawing>
-          <wp:inline distT="0" distB="0" distL="0" distR="0" wp14:anchorId="39320282" wp14:editId="3C39615C">
-            <wp:extent cx="3397797" cy="3727127"/>
-            <wp:effectExtent l="0" t="0" r="0" b="6985"/>
-            <wp:docPr id="22" name="Picture 22" descr="Text&#10;&#10;Description automatically generated with medium confidence"/>
+          <wp:inline distT="0" distB="0" distL="0" distR="0" wp14:anchorId="0A821D2E" wp14:editId="06CF495A">
+            <wp:extent cx="4398663" cy="4468483"/>
+            <wp:effectExtent l="0" t="0" r="1905" b="8890"/>
+            <wp:docPr id="27" name="Picture 27" descr="Graphical user interface, text, application, email&#10;&#10;Description automatically generated"/>
             <wp:cNvGraphicFramePr>
               <a:graphicFrameLocks xmlns:a="http://schemas.openxmlformats.org/drawingml/2006/main" noChangeAspect="1"/>
             </wp:cNvGraphicFramePr>
@@ -3587,7 +3607,7 @@
               <a:graphicData uri="http://schemas.openxmlformats.org/drawingml/2006/picture">
                 <pic:pic xmlns:pic="http://schemas.openxmlformats.org/drawingml/2006/picture">
                   <pic:nvPicPr>
-                    <pic:cNvPr id="22" name="Picture 22" descr="Text&#10;&#10;Description automatically generated with medium confidence"/>
+                    <pic:cNvPr id="27" name="Picture 27" descr="Graphical user interface, text, application, email&#10;&#10;Description automatically generated"/>
                     <pic:cNvPicPr/>
                   </pic:nvPicPr>
                   <pic:blipFill>
@@ -3599,7 +3619,7 @@
                   <pic:spPr>
                     <a:xfrm>
                       <a:off x="0" y="0"/>
-                      <a:ext cx="3407824" cy="3738125"/>
+                      <a:ext cx="4410720" cy="4480732"/>
                     </a:xfrm>
                     <a:prstGeom prst="rect">
                       <a:avLst/>
@@ -3626,22 +3646,22 @@
           <w:sz w:val="20"/>
           <w:szCs w:val="20"/>
         </w:rPr>
+        <w:t>Implement sendMessage() using eventHandler</w:t>
+      </w:r>
+    </w:p>
+    <w:p>
+      <w:pPr>
+        <w:rPr>
+          <w:rFonts w:eastAsia="Times New Roman" w:cstheme="minorHAnsi"/>
+          <w:sz w:val="20"/>
+          <w:szCs w:val="20"/>
+        </w:rPr>
+      </w:pPr>
+      <w:r>
+        <w:rPr>
+          <w:noProof/>
+        </w:rPr>
         <w:lastRenderedPageBreak/>
-        <w:t>Implement sendMessage() using eventHandler</w:t>
-      </w:r>
-    </w:p>
-    <w:p>
-      <w:pPr>
-        <w:rPr>
-          <w:rFonts w:eastAsia="Times New Roman" w:cstheme="minorHAnsi"/>
-          <w:sz w:val="20"/>
-          <w:szCs w:val="20"/>
-        </w:rPr>
-      </w:pPr>
-      <w:r>
-        <w:rPr>
-          <w:noProof/>
-        </w:rPr>
         <w:drawing>
           <wp:inline distT="0" distB="0" distL="0" distR="0" wp14:anchorId="4D560FF2" wp14:editId="1755BCB2">
             <wp:extent cx="4728229" cy="4477109"/>
@@ -3667,6 +3687,1533 @@
                     <a:xfrm>
                       <a:off x="0" y="0"/>
                       <a:ext cx="4729293" cy="4478116"/>
+                    </a:xfrm>
+                    <a:prstGeom prst="rect">
+                      <a:avLst/>
+                    </a:prstGeom>
+                  </pic:spPr>
+                </pic:pic>
+              </a:graphicData>
+            </a:graphic>
+          </wp:inline>
+        </w:drawing>
+      </w:r>
+    </w:p>
+    <w:p>
+      <w:pPr>
+        <w:rPr>
+          <w:rFonts w:eastAsia="Times New Roman" w:cstheme="minorHAnsi"/>
+          <w:sz w:val="20"/>
+          <w:szCs w:val="20"/>
+        </w:rPr>
+      </w:pPr>
+      <w:r>
+        <w:rPr>
+          <w:rFonts w:eastAsia="Times New Roman" w:cstheme="minorHAnsi"/>
+          <w:sz w:val="20"/>
+          <w:szCs w:val="20"/>
+        </w:rPr>
+        <w:t>Go to the main function</w:t>
+      </w:r>
+    </w:p>
+    <w:p>
+      <w:pPr>
+        <w:rPr>
+          <w:rFonts w:eastAsia="Times New Roman" w:cstheme="minorHAnsi"/>
+          <w:sz w:val="20"/>
+          <w:szCs w:val="20"/>
+        </w:rPr>
+      </w:pPr>
+      <w:r>
+        <w:rPr>
+          <w:noProof/>
+        </w:rPr>
+        <w:lastRenderedPageBreak/>
+        <w:drawing>
+          <wp:inline distT="0" distB="0" distL="0" distR="0" wp14:anchorId="50881A67" wp14:editId="348F7796">
+            <wp:extent cx="3635785" cy="3450566"/>
+            <wp:effectExtent l="0" t="0" r="3175" b="0"/>
+            <wp:docPr id="25" name="Picture 25" descr="Graphical user interface, text, application, email&#10;&#10;Description automatically generated"/>
+            <wp:cNvGraphicFramePr>
+              <a:graphicFrameLocks xmlns:a="http://schemas.openxmlformats.org/drawingml/2006/main" noChangeAspect="1"/>
+            </wp:cNvGraphicFramePr>
+            <a:graphic xmlns:a="http://schemas.openxmlformats.org/drawingml/2006/main">
+              <a:graphicData uri="http://schemas.openxmlformats.org/drawingml/2006/picture">
+                <pic:pic xmlns:pic="http://schemas.openxmlformats.org/drawingml/2006/picture">
+                  <pic:nvPicPr>
+                    <pic:cNvPr id="25" name="Picture 25" descr="Graphical user interface, text, application, email&#10;&#10;Description automatically generated"/>
+                    <pic:cNvPicPr/>
+                  </pic:nvPicPr>
+                  <pic:blipFill>
+                    <a:blip r:embed="rId33"/>
+                    <a:stretch>
+                      <a:fillRect/>
+                    </a:stretch>
+                  </pic:blipFill>
+                  <pic:spPr>
+                    <a:xfrm>
+                      <a:off x="0" y="0"/>
+                      <a:ext cx="3645405" cy="3459696"/>
+                    </a:xfrm>
+                    <a:prstGeom prst="rect">
+                      <a:avLst/>
+                    </a:prstGeom>
+                  </pic:spPr>
+                </pic:pic>
+              </a:graphicData>
+            </a:graphic>
+          </wp:inline>
+        </w:drawing>
+      </w:r>
+    </w:p>
+    <w:p>
+      <w:pPr>
+        <w:rPr>
+          <w:rFonts w:eastAsia="Times New Roman" w:cstheme="minorHAnsi"/>
+          <w:sz w:val="20"/>
+          <w:szCs w:val="20"/>
+        </w:rPr>
+      </w:pPr>
+      <w:r>
+        <w:rPr>
+          <w:rFonts w:eastAsia="Times New Roman" w:cstheme="minorHAnsi"/>
+          <w:sz w:val="20"/>
+          <w:szCs w:val="20"/>
+          <w:highlight w:val="yellow"/>
+        </w:rPr>
+        <w:t>output</w:t>
+      </w:r>
+    </w:p>
+    <w:p>
+      <w:pPr>
+        <w:rPr>
+          <w:rFonts w:eastAsia="Times New Roman" w:cstheme="minorHAnsi"/>
+          <w:sz w:val="20"/>
+          <w:szCs w:val="20"/>
+        </w:rPr>
+      </w:pPr>
+      <w:r>
+        <w:rPr>
+          <w:noProof/>
+        </w:rPr>
+        <w:drawing>
+          <wp:inline distT="0" distB="0" distL="0" distR="0" wp14:anchorId="0AAC4E5A" wp14:editId="357625B0">
+            <wp:extent cx="6400800" cy="1569085"/>
+            <wp:effectExtent l="0" t="0" r="0" b="0"/>
+            <wp:docPr id="26" name="Picture 26" descr="Text&#10;&#10;Description automatically generated"/>
+            <wp:cNvGraphicFramePr>
+              <a:graphicFrameLocks xmlns:a="http://schemas.openxmlformats.org/drawingml/2006/main" noChangeAspect="1"/>
+            </wp:cNvGraphicFramePr>
+            <a:graphic xmlns:a="http://schemas.openxmlformats.org/drawingml/2006/main">
+              <a:graphicData uri="http://schemas.openxmlformats.org/drawingml/2006/picture">
+                <pic:pic xmlns:pic="http://schemas.openxmlformats.org/drawingml/2006/picture">
+                  <pic:nvPicPr>
+                    <pic:cNvPr id="26" name="Picture 26" descr="Text&#10;&#10;Description automatically generated"/>
+                    <pic:cNvPicPr/>
+                  </pic:nvPicPr>
+                  <pic:blipFill>
+                    <a:blip r:embed="rId34"/>
+                    <a:stretch>
+                      <a:fillRect/>
+                    </a:stretch>
+                  </pic:blipFill>
+                  <pic:spPr>
+                    <a:xfrm>
+                      <a:off x="0" y="0"/>
+                      <a:ext cx="6400800" cy="1569085"/>
+                    </a:xfrm>
+                    <a:prstGeom prst="rect">
+                      <a:avLst/>
+                    </a:prstGeom>
+                  </pic:spPr>
+                </pic:pic>
+              </a:graphicData>
+            </a:graphic>
+          </wp:inline>
+        </w:drawing>
+      </w:r>
+    </w:p>
+    <w:p>
+      <w:pPr>
+        <w:rPr>
+          <w:rFonts w:eastAsia="Times New Roman" w:cstheme="minorHAnsi"/>
+          <w:color w:val="FF0000"/>
+          <w:sz w:val="20"/>
+          <w:szCs w:val="20"/>
+        </w:rPr>
+      </w:pPr>
+      <w:r>
+        <w:rPr>
+          <w:rFonts w:eastAsia="Times New Roman" w:cstheme="minorHAnsi"/>
+          <w:color w:val="FF0000"/>
+          <w:sz w:val="20"/>
+          <w:szCs w:val="20"/>
+        </w:rPr>
+        <w:t xml:space="preserve">Go to C:/Kafka&gt; </w:t>
+      </w:r>
+      <w:r>
+        <w:rPr>
+          <w:rFonts w:eastAsia="Times New Roman" w:cstheme="minorHAnsi"/>
+          <w:color w:val="FF0000"/>
+          <w:sz w:val="20"/>
+          <w:szCs w:val="20"/>
+        </w:rPr>
+        <w:t>.\bin\windows\kafka-console-consumer.bat --topic wikimedia_topic --from-beginning --bootstrap-server localhost:9092</w:t>
+      </w:r>
+    </w:p>
+    <w:p>
+      <w:pPr>
+        <w:rPr>
+          <w:rFonts w:eastAsia="Times New Roman" w:cstheme="minorHAnsi"/>
+          <w:b/>
+          <w:bCs/>
+          <w:sz w:val="20"/>
+          <w:szCs w:val="20"/>
+        </w:rPr>
+      </w:pPr>
+      <w:r>
+        <w:rPr>
+          <w:rFonts w:eastAsia="Times New Roman" w:cstheme="minorHAnsi"/>
+          <w:b/>
+          <w:bCs/>
+          <w:sz w:val="20"/>
+          <w:szCs w:val="20"/>
+          <w:highlight w:val="yellow"/>
+        </w:rPr>
+        <w:t>Consumer</w:t>
+      </w:r>
+    </w:p>
+    <w:p>
+      <w:pPr>
+        <w:rPr>
+          <w:rFonts w:eastAsia="Times New Roman" w:cstheme="minorHAnsi"/>
+          <w:color w:val="FF0000"/>
+          <w:sz w:val="20"/>
+          <w:szCs w:val="20"/>
+        </w:rPr>
+      </w:pPr>
+      <w:r>
+        <w:rPr>
+          <w:rFonts w:eastAsia="Times New Roman" w:cstheme="minorHAnsi"/>
+          <w:color w:val="FF0000"/>
+          <w:sz w:val="20"/>
+          <w:szCs w:val="20"/>
+          <w:highlight w:val="yellow"/>
+        </w:rPr>
+        <w:t>Follow the same steps, which have done for the producer</w:t>
+      </w:r>
+    </w:p>
+    <w:p>
+      <w:pPr>
+        <w:rPr>
+          <w:rFonts w:eastAsia="Times New Roman" w:cstheme="minorHAnsi"/>
+          <w:sz w:val="20"/>
+          <w:szCs w:val="20"/>
+        </w:rPr>
+      </w:pPr>
+      <w:r>
+        <w:rPr>
+          <w:rFonts w:eastAsia="Times New Roman" w:cstheme="minorHAnsi"/>
+          <w:sz w:val="20"/>
+          <w:szCs w:val="20"/>
+        </w:rPr>
+        <w:t>Create another module for kafka-consumer-database-&gt;include main method -&gt;add packaging jar in pom also add application properties as following.</w:t>
+      </w:r>
+    </w:p>
+    <w:p>
+      <w:pPr>
+        <w:rPr>
+          <w:rFonts w:eastAsia="Times New Roman" w:cstheme="minorHAnsi"/>
+          <w:sz w:val="20"/>
+          <w:szCs w:val="20"/>
+        </w:rPr>
+      </w:pPr>
+    </w:p>
+    <w:p>
+      <w:pPr>
+        <w:rPr>
+          <w:rFonts w:eastAsia="Times New Roman" w:cstheme="minorHAnsi"/>
+          <w:sz w:val="20"/>
+          <w:szCs w:val="20"/>
+        </w:rPr>
+      </w:pPr>
+      <w:r>
+        <w:rPr>
+          <w:noProof/>
+        </w:rPr>
+        <w:drawing>
+          <wp:inline distT="0" distB="0" distL="0" distR="0" wp14:anchorId="7D4547D6" wp14:editId="3D537C96">
+            <wp:extent cx="5451475" cy="741872"/>
+            <wp:effectExtent l="0" t="0" r="0" b="1270"/>
+            <wp:docPr id="28" name="Picture 28" descr="Text&#10;&#10;Description automatically generated"/>
+            <wp:cNvGraphicFramePr>
+              <a:graphicFrameLocks xmlns:a="http://schemas.openxmlformats.org/drawingml/2006/main" noChangeAspect="1"/>
+            </wp:cNvGraphicFramePr>
+            <a:graphic xmlns:a="http://schemas.openxmlformats.org/drawingml/2006/main">
+              <a:graphicData uri="http://schemas.openxmlformats.org/drawingml/2006/picture">
+                <pic:pic xmlns:pic="http://schemas.openxmlformats.org/drawingml/2006/picture">
+                  <pic:nvPicPr>
+                    <pic:cNvPr id="28" name="Picture 28" descr="Text&#10;&#10;Description automatically generated"/>
+                    <pic:cNvPicPr/>
+                  </pic:nvPicPr>
+                  <pic:blipFill rotWithShape="1">
+                    <a:blip r:embed="rId35"/>
+                    <a:srcRect b="35839"/>
+                    <a:stretch/>
+                  </pic:blipFill>
+                  <pic:spPr bwMode="auto">
+                    <a:xfrm>
+                      <a:off x="0" y="0"/>
+                      <a:ext cx="5454203" cy="742243"/>
+                    </a:xfrm>
+                    <a:prstGeom prst="rect">
+                      <a:avLst/>
+                    </a:prstGeom>
+                    <a:ln>
+                      <a:noFill/>
+                    </a:ln>
+                    <a:extLst>
+                      <a:ext uri="{53640926-AAD7-44D8-BBD7-CCE9431645EC}">
+                        <a14:shadowObscured xmlns:a14="http://schemas.microsoft.com/office/drawing/2010/main"/>
+                      </a:ext>
+                    </a:extLst>
+                  </pic:spPr>
+                </pic:pic>
+              </a:graphicData>
+            </a:graphic>
+          </wp:inline>
+        </w:drawing>
+      </w:r>
+    </w:p>
+    <w:p>
+      <w:pPr>
+        <w:rPr>
+          <w:rFonts w:eastAsia="Times New Roman" w:cstheme="minorHAnsi"/>
+          <w:sz w:val="20"/>
+          <w:szCs w:val="20"/>
+        </w:rPr>
+      </w:pPr>
+      <w:r>
+        <w:rPr>
+          <w:rFonts w:eastAsia="Times New Roman" w:cstheme="minorHAnsi"/>
+          <w:sz w:val="20"/>
+          <w:szCs w:val="20"/>
+        </w:rPr>
+        <w:t>Add following class in the services package</w:t>
+      </w:r>
+    </w:p>
+    <w:p>
+      <w:pPr>
+        <w:rPr>
+          <w:rFonts w:eastAsia="Times New Roman" w:cstheme="minorHAnsi"/>
+          <w:sz w:val="20"/>
+          <w:szCs w:val="20"/>
+        </w:rPr>
+      </w:pPr>
+      <w:r>
+        <w:rPr>
+          <w:noProof/>
+        </w:rPr>
+        <w:lastRenderedPageBreak/>
+        <w:drawing>
+          <wp:inline distT="0" distB="0" distL="0" distR="0" wp14:anchorId="2E0E8489" wp14:editId="7EF2E2C2">
+            <wp:extent cx="3683479" cy="2277420"/>
+            <wp:effectExtent l="0" t="0" r="0" b="8890"/>
+            <wp:docPr id="29" name="Picture 29" descr="Graphical user interface, text, application, email&#10;&#10;Description automatically generated"/>
+            <wp:cNvGraphicFramePr>
+              <a:graphicFrameLocks xmlns:a="http://schemas.openxmlformats.org/drawingml/2006/main" noChangeAspect="1"/>
+            </wp:cNvGraphicFramePr>
+            <a:graphic xmlns:a="http://schemas.openxmlformats.org/drawingml/2006/main">
+              <a:graphicData uri="http://schemas.openxmlformats.org/drawingml/2006/picture">
+                <pic:pic xmlns:pic="http://schemas.openxmlformats.org/drawingml/2006/picture">
+                  <pic:nvPicPr>
+                    <pic:cNvPr id="29" name="Picture 29" descr="Graphical user interface, text, application, email&#10;&#10;Description automatically generated"/>
+                    <pic:cNvPicPr/>
+                  </pic:nvPicPr>
+                  <pic:blipFill>
+                    <a:blip r:embed="rId36"/>
+                    <a:stretch>
+                      <a:fillRect/>
+                    </a:stretch>
+                  </pic:blipFill>
+                  <pic:spPr>
+                    <a:xfrm>
+                      <a:off x="0" y="0"/>
+                      <a:ext cx="3691116" cy="2282142"/>
+                    </a:xfrm>
+                    <a:prstGeom prst="rect">
+                      <a:avLst/>
+                    </a:prstGeom>
+                  </pic:spPr>
+                </pic:pic>
+              </a:graphicData>
+            </a:graphic>
+          </wp:inline>
+        </w:drawing>
+      </w:r>
+    </w:p>
+    <w:p>
+      <w:pPr>
+        <w:rPr>
+          <w:rFonts w:eastAsia="Times New Roman" w:cstheme="minorHAnsi"/>
+          <w:sz w:val="20"/>
+          <w:szCs w:val="20"/>
+        </w:rPr>
+      </w:pPr>
+      <w:r>
+        <w:rPr>
+          <w:rFonts w:eastAsia="Times New Roman" w:cstheme="minorHAnsi"/>
+          <w:sz w:val="20"/>
+          <w:szCs w:val="20"/>
+        </w:rPr>
+        <w:t>Then execute the kafka-consumer-database main application -&gt; you see the output as following</w:t>
+      </w:r>
+    </w:p>
+    <w:p>
+      <w:pPr>
+        <w:rPr>
+          <w:noProof/>
+        </w:rPr>
+      </w:pPr>
+      <w:r>
+        <w:rPr>
+          <w:noProof/>
+        </w:rPr>
+        <w:drawing>
+          <wp:inline distT="0" distB="0" distL="0" distR="0" wp14:anchorId="66E0169C" wp14:editId="780EE796">
+            <wp:extent cx="6400800" cy="2226310"/>
+            <wp:effectExtent l="0" t="0" r="0" b="2540"/>
+            <wp:docPr id="30" name="Picture 30" descr="Text&#10;&#10;Description automatically generated"/>
+            <wp:cNvGraphicFramePr>
+              <a:graphicFrameLocks xmlns:a="http://schemas.openxmlformats.org/drawingml/2006/main" noChangeAspect="1"/>
+            </wp:cNvGraphicFramePr>
+            <a:graphic xmlns:a="http://schemas.openxmlformats.org/drawingml/2006/main">
+              <a:graphicData uri="http://schemas.openxmlformats.org/drawingml/2006/picture">
+                <pic:pic xmlns:pic="http://schemas.openxmlformats.org/drawingml/2006/picture">
+                  <pic:nvPicPr>
+                    <pic:cNvPr id="30" name="Picture 30" descr="Text&#10;&#10;Description automatically generated"/>
+                    <pic:cNvPicPr/>
+                  </pic:nvPicPr>
+                  <pic:blipFill>
+                    <a:blip r:embed="rId37"/>
+                    <a:stretch>
+                      <a:fillRect/>
+                    </a:stretch>
+                  </pic:blipFill>
+                  <pic:spPr>
+                    <a:xfrm>
+                      <a:off x="0" y="0"/>
+                      <a:ext cx="6400800" cy="2226310"/>
+                    </a:xfrm>
+                    <a:prstGeom prst="rect">
+                      <a:avLst/>
+                    </a:prstGeom>
+                  </pic:spPr>
+                </pic:pic>
+              </a:graphicData>
+            </a:graphic>
+          </wp:inline>
+        </w:drawing>
+      </w:r>
+    </w:p>
+    <w:p>
+      <w:pPr>
+        <w:rPr>
+          <w:noProof/>
+        </w:rPr>
+      </w:pPr>
+    </w:p>
+    <w:p>
+      <w:pPr>
+        <w:rPr>
+          <w:rFonts w:eastAsia="Times New Roman" w:cstheme="minorHAnsi"/>
+          <w:sz w:val="20"/>
+          <w:szCs w:val="20"/>
+        </w:rPr>
+      </w:pPr>
+      <w:r>
+        <w:rPr>
+          <w:rFonts w:eastAsia="Times New Roman" w:cstheme="minorHAnsi"/>
+          <w:sz w:val="20"/>
+          <w:szCs w:val="20"/>
+          <w:highlight w:val="yellow"/>
+        </w:rPr>
+        <w:t>Store Consumer Data in Database</w:t>
+      </w:r>
+    </w:p>
+    <w:p>
+      <w:pPr>
+        <w:rPr>
+          <w:rFonts w:eastAsia="Times New Roman" w:cstheme="minorHAnsi"/>
+          <w:sz w:val="20"/>
+          <w:szCs w:val="20"/>
+        </w:rPr>
+      </w:pPr>
+    </w:p>
+    <w:p>
+      <w:pPr>
+        <w:tabs>
+          <w:tab w:val="left" w:pos="1494"/>
+        </w:tabs>
+        <w:rPr>
+          <w:rFonts w:eastAsia="Times New Roman" w:cstheme="minorHAnsi"/>
+          <w:sz w:val="20"/>
+          <w:szCs w:val="20"/>
+        </w:rPr>
+      </w:pPr>
+      <w:r>
+        <w:rPr>
+          <w:rFonts w:eastAsia="Times New Roman" w:cstheme="minorHAnsi"/>
+          <w:sz w:val="20"/>
+          <w:szCs w:val="20"/>
+        </w:rPr>
+        <w:t>Create Wikimedia database in MYSQL.</w:t>
+      </w:r>
+    </w:p>
+    <w:p>
+      <w:pPr>
+        <w:tabs>
+          <w:tab w:val="left" w:pos="1494"/>
+        </w:tabs>
+        <w:rPr>
+          <w:rFonts w:eastAsia="Times New Roman" w:cstheme="minorHAnsi"/>
+          <w:sz w:val="20"/>
+          <w:szCs w:val="20"/>
+        </w:rPr>
+      </w:pPr>
+      <w:r>
+        <w:rPr>
+          <w:rFonts w:eastAsia="Times New Roman" w:cstheme="minorHAnsi"/>
+          <w:sz w:val="20"/>
+          <w:szCs w:val="20"/>
+        </w:rPr>
+        <w:t xml:space="preserve">Add dependencies(JPA and MySQL) into pom of </w:t>
+      </w:r>
+      <w:r>
+        <w:rPr>
+          <w:rFonts w:eastAsia="Times New Roman" w:cstheme="minorHAnsi"/>
+          <w:sz w:val="20"/>
+          <w:szCs w:val="20"/>
+        </w:rPr>
+        <w:t>kafka-consumer-database</w:t>
+      </w:r>
+    </w:p>
+    <w:p>
+      <w:pPr>
+        <w:pStyle w:val="HTMLPreformatted"/>
+        <w:shd w:val="clear" w:color="auto" w:fill="FFFFFF"/>
+        <w:rPr>
+          <w:color w:val="000000"/>
+          <w:sz w:val="18"/>
+          <w:szCs w:val="18"/>
+          <w:shd w:val="clear" w:color="auto" w:fill="EFEFEF"/>
+        </w:rPr>
+      </w:pPr>
+      <w:r>
+        <w:rPr>
+          <w:color w:val="000000"/>
+          <w:sz w:val="18"/>
+          <w:szCs w:val="18"/>
+          <w:shd w:val="clear" w:color="auto" w:fill="EFEFEF"/>
+        </w:rPr>
+        <w:t>&lt;</w:t>
+      </w:r>
+      <w:r>
+        <w:rPr>
+          <w:b/>
+          <w:bCs/>
+          <w:color w:val="000080"/>
+          <w:sz w:val="18"/>
+          <w:szCs w:val="18"/>
+          <w:shd w:val="clear" w:color="auto" w:fill="EFEFEF"/>
+        </w:rPr>
+        <w:t>dependencies</w:t>
+      </w:r>
+      <w:r>
+        <w:rPr>
+          <w:color w:val="000000"/>
+          <w:sz w:val="18"/>
+          <w:szCs w:val="18"/>
+          <w:shd w:val="clear" w:color="auto" w:fill="EFEFEF"/>
+        </w:rPr>
+        <w:t>&gt;</w:t>
+      </w:r>
+      <w:r>
+        <w:rPr>
+          <w:color w:val="000000"/>
+          <w:sz w:val="18"/>
+          <w:szCs w:val="18"/>
+        </w:rPr>
+        <w:br/>
+        <w:t xml:space="preserve">    </w:t>
+      </w:r>
+      <w:r>
+        <w:rPr>
+          <w:color w:val="000000"/>
+          <w:sz w:val="18"/>
+          <w:szCs w:val="18"/>
+          <w:shd w:val="clear" w:color="auto" w:fill="EFEFEF"/>
+        </w:rPr>
+        <w:t>&lt;</w:t>
+      </w:r>
+      <w:r>
+        <w:rPr>
+          <w:b/>
+          <w:bCs/>
+          <w:color w:val="000080"/>
+          <w:sz w:val="18"/>
+          <w:szCs w:val="18"/>
+          <w:shd w:val="clear" w:color="auto" w:fill="EFEFEF"/>
+        </w:rPr>
+        <w:t>dependency</w:t>
+      </w:r>
+      <w:r>
+        <w:rPr>
+          <w:color w:val="000000"/>
+          <w:sz w:val="18"/>
+          <w:szCs w:val="18"/>
+          <w:shd w:val="clear" w:color="auto" w:fill="EFEFEF"/>
+        </w:rPr>
+        <w:t>&gt;</w:t>
+      </w:r>
+      <w:r>
+        <w:rPr>
+          <w:color w:val="000000"/>
+          <w:sz w:val="18"/>
+          <w:szCs w:val="18"/>
+        </w:rPr>
+        <w:br/>
+        <w:t xml:space="preserve">        </w:t>
+      </w:r>
+      <w:r>
+        <w:rPr>
+          <w:color w:val="000000"/>
+          <w:sz w:val="18"/>
+          <w:szCs w:val="18"/>
+          <w:shd w:val="clear" w:color="auto" w:fill="EFEFEF"/>
+        </w:rPr>
+        <w:t>&lt;</w:t>
+      </w:r>
+      <w:r>
+        <w:rPr>
+          <w:b/>
+          <w:bCs/>
+          <w:color w:val="000080"/>
+          <w:sz w:val="18"/>
+          <w:szCs w:val="18"/>
+          <w:shd w:val="clear" w:color="auto" w:fill="EFEFEF"/>
+        </w:rPr>
+        <w:t>groupId</w:t>
+      </w:r>
+      <w:r>
+        <w:rPr>
+          <w:color w:val="000000"/>
+          <w:sz w:val="18"/>
+          <w:szCs w:val="18"/>
+          <w:shd w:val="clear" w:color="auto" w:fill="EFEFEF"/>
+        </w:rPr>
+        <w:t>&gt;</w:t>
+      </w:r>
+      <w:r>
+        <w:rPr>
+          <w:color w:val="000000"/>
+          <w:sz w:val="18"/>
+          <w:szCs w:val="18"/>
+        </w:rPr>
+        <w:t>org.springframework.boot</w:t>
+      </w:r>
+      <w:r>
+        <w:rPr>
+          <w:color w:val="000000"/>
+          <w:sz w:val="18"/>
+          <w:szCs w:val="18"/>
+          <w:shd w:val="clear" w:color="auto" w:fill="EFEFEF"/>
+        </w:rPr>
+        <w:t>&lt;/</w:t>
+      </w:r>
+      <w:r>
+        <w:rPr>
+          <w:b/>
+          <w:bCs/>
+          <w:color w:val="000080"/>
+          <w:sz w:val="18"/>
+          <w:szCs w:val="18"/>
+          <w:shd w:val="clear" w:color="auto" w:fill="EFEFEF"/>
+        </w:rPr>
+        <w:t>groupId</w:t>
+      </w:r>
+      <w:r>
+        <w:rPr>
+          <w:color w:val="000000"/>
+          <w:sz w:val="18"/>
+          <w:szCs w:val="18"/>
+          <w:shd w:val="clear" w:color="auto" w:fill="EFEFEF"/>
+        </w:rPr>
+        <w:t>&gt;</w:t>
+      </w:r>
+      <w:r>
+        <w:rPr>
+          <w:color w:val="000000"/>
+          <w:sz w:val="18"/>
+          <w:szCs w:val="18"/>
+        </w:rPr>
+        <w:br/>
+        <w:t xml:space="preserve">        </w:t>
+      </w:r>
+      <w:r>
+        <w:rPr>
+          <w:color w:val="000000"/>
+          <w:sz w:val="18"/>
+          <w:szCs w:val="18"/>
+          <w:shd w:val="clear" w:color="auto" w:fill="EFEFEF"/>
+        </w:rPr>
+        <w:t>&lt;</w:t>
+      </w:r>
+      <w:r>
+        <w:rPr>
+          <w:b/>
+          <w:bCs/>
+          <w:color w:val="000080"/>
+          <w:sz w:val="18"/>
+          <w:szCs w:val="18"/>
+          <w:shd w:val="clear" w:color="auto" w:fill="EFEFEF"/>
+        </w:rPr>
+        <w:t>artifactId</w:t>
+      </w:r>
+      <w:r>
+        <w:rPr>
+          <w:color w:val="000000"/>
+          <w:sz w:val="18"/>
+          <w:szCs w:val="18"/>
+          <w:shd w:val="clear" w:color="auto" w:fill="EFEFEF"/>
+        </w:rPr>
+        <w:t>&gt;</w:t>
+      </w:r>
+      <w:r>
+        <w:rPr>
+          <w:color w:val="000000"/>
+          <w:sz w:val="18"/>
+          <w:szCs w:val="18"/>
+        </w:rPr>
+        <w:t>spring-boot-starter-data-jpa</w:t>
+      </w:r>
+      <w:r>
+        <w:rPr>
+          <w:color w:val="000000"/>
+          <w:sz w:val="18"/>
+          <w:szCs w:val="18"/>
+          <w:shd w:val="clear" w:color="auto" w:fill="EFEFEF"/>
+        </w:rPr>
+        <w:t>&lt;/</w:t>
+      </w:r>
+      <w:r>
+        <w:rPr>
+          <w:b/>
+          <w:bCs/>
+          <w:color w:val="000080"/>
+          <w:sz w:val="18"/>
+          <w:szCs w:val="18"/>
+          <w:shd w:val="clear" w:color="auto" w:fill="EFEFEF"/>
+        </w:rPr>
+        <w:t>artifactId</w:t>
+      </w:r>
+      <w:r>
+        <w:rPr>
+          <w:color w:val="000000"/>
+          <w:sz w:val="18"/>
+          <w:szCs w:val="18"/>
+          <w:shd w:val="clear" w:color="auto" w:fill="EFEFEF"/>
+        </w:rPr>
+        <w:t>&gt;</w:t>
+      </w:r>
+      <w:r>
+        <w:rPr>
+          <w:color w:val="000000"/>
+          <w:sz w:val="18"/>
+          <w:szCs w:val="18"/>
+        </w:rPr>
+        <w:br/>
+        <w:t xml:space="preserve">    </w:t>
+      </w:r>
+      <w:r>
+        <w:rPr>
+          <w:color w:val="000000"/>
+          <w:sz w:val="18"/>
+          <w:szCs w:val="18"/>
+          <w:shd w:val="clear" w:color="auto" w:fill="EFEFEF"/>
+        </w:rPr>
+        <w:t>&lt;/</w:t>
+      </w:r>
+      <w:r>
+        <w:rPr>
+          <w:b/>
+          <w:bCs/>
+          <w:color w:val="000080"/>
+          <w:sz w:val="18"/>
+          <w:szCs w:val="18"/>
+          <w:shd w:val="clear" w:color="auto" w:fill="EFEFEF"/>
+        </w:rPr>
+        <w:t>dependency</w:t>
+      </w:r>
+      <w:r>
+        <w:rPr>
+          <w:color w:val="000000"/>
+          <w:sz w:val="18"/>
+          <w:szCs w:val="18"/>
+          <w:shd w:val="clear" w:color="auto" w:fill="EFEFEF"/>
+        </w:rPr>
+        <w:t>&gt;</w:t>
+      </w:r>
+      <w:r>
+        <w:rPr>
+          <w:color w:val="000000"/>
+          <w:sz w:val="18"/>
+          <w:szCs w:val="18"/>
+        </w:rPr>
+        <w:br/>
+        <w:t xml:space="preserve">    </w:t>
+      </w:r>
+      <w:r>
+        <w:rPr>
+          <w:color w:val="000000"/>
+          <w:sz w:val="18"/>
+          <w:szCs w:val="18"/>
+          <w:shd w:val="clear" w:color="auto" w:fill="EFEFEF"/>
+        </w:rPr>
+        <w:t>&lt;</w:t>
+      </w:r>
+      <w:r>
+        <w:rPr>
+          <w:b/>
+          <w:bCs/>
+          <w:color w:val="000080"/>
+          <w:sz w:val="18"/>
+          <w:szCs w:val="18"/>
+          <w:shd w:val="clear" w:color="auto" w:fill="EFEFEF"/>
+        </w:rPr>
+        <w:t>dependency</w:t>
+      </w:r>
+      <w:r>
+        <w:rPr>
+          <w:color w:val="000000"/>
+          <w:sz w:val="18"/>
+          <w:szCs w:val="18"/>
+          <w:shd w:val="clear" w:color="auto" w:fill="EFEFEF"/>
+        </w:rPr>
+        <w:t>&gt;</w:t>
+      </w:r>
+      <w:r>
+        <w:rPr>
+          <w:color w:val="000000"/>
+          <w:sz w:val="18"/>
+          <w:szCs w:val="18"/>
+        </w:rPr>
+        <w:br/>
+        <w:t xml:space="preserve">        </w:t>
+      </w:r>
+      <w:r>
+        <w:rPr>
+          <w:color w:val="000000"/>
+          <w:sz w:val="18"/>
+          <w:szCs w:val="18"/>
+          <w:shd w:val="clear" w:color="auto" w:fill="EFEFEF"/>
+        </w:rPr>
+        <w:t>&lt;</w:t>
+      </w:r>
+      <w:r>
+        <w:rPr>
+          <w:b/>
+          <w:bCs/>
+          <w:color w:val="000080"/>
+          <w:sz w:val="18"/>
+          <w:szCs w:val="18"/>
+          <w:shd w:val="clear" w:color="auto" w:fill="EFEFEF"/>
+        </w:rPr>
+        <w:t>groupId</w:t>
+      </w:r>
+      <w:r>
+        <w:rPr>
+          <w:color w:val="000000"/>
+          <w:sz w:val="18"/>
+          <w:szCs w:val="18"/>
+          <w:shd w:val="clear" w:color="auto" w:fill="EFEFEF"/>
+        </w:rPr>
+        <w:t>&gt;</w:t>
+      </w:r>
+      <w:r>
+        <w:rPr>
+          <w:color w:val="000000"/>
+          <w:sz w:val="18"/>
+          <w:szCs w:val="18"/>
+        </w:rPr>
+        <w:t>com.mysql</w:t>
+      </w:r>
+      <w:r>
+        <w:rPr>
+          <w:color w:val="000000"/>
+          <w:sz w:val="18"/>
+          <w:szCs w:val="18"/>
+          <w:shd w:val="clear" w:color="auto" w:fill="EFEFEF"/>
+        </w:rPr>
+        <w:t>&lt;/</w:t>
+      </w:r>
+      <w:r>
+        <w:rPr>
+          <w:b/>
+          <w:bCs/>
+          <w:color w:val="000080"/>
+          <w:sz w:val="18"/>
+          <w:szCs w:val="18"/>
+          <w:shd w:val="clear" w:color="auto" w:fill="EFEFEF"/>
+        </w:rPr>
+        <w:t>groupId</w:t>
+      </w:r>
+      <w:r>
+        <w:rPr>
+          <w:color w:val="000000"/>
+          <w:sz w:val="18"/>
+          <w:szCs w:val="18"/>
+          <w:shd w:val="clear" w:color="auto" w:fill="EFEFEF"/>
+        </w:rPr>
+        <w:t>&gt;</w:t>
+      </w:r>
+      <w:r>
+        <w:rPr>
+          <w:color w:val="000000"/>
+          <w:sz w:val="18"/>
+          <w:szCs w:val="18"/>
+        </w:rPr>
+        <w:br/>
+        <w:t xml:space="preserve">        </w:t>
+      </w:r>
+      <w:r>
+        <w:rPr>
+          <w:color w:val="000000"/>
+          <w:sz w:val="18"/>
+          <w:szCs w:val="18"/>
+          <w:shd w:val="clear" w:color="auto" w:fill="EFEFEF"/>
+        </w:rPr>
+        <w:t>&lt;</w:t>
+      </w:r>
+      <w:r>
+        <w:rPr>
+          <w:b/>
+          <w:bCs/>
+          <w:color w:val="000080"/>
+          <w:sz w:val="18"/>
+          <w:szCs w:val="18"/>
+          <w:shd w:val="clear" w:color="auto" w:fill="EFEFEF"/>
+        </w:rPr>
+        <w:t>artifactId</w:t>
+      </w:r>
+      <w:r>
+        <w:rPr>
+          <w:color w:val="000000"/>
+          <w:sz w:val="18"/>
+          <w:szCs w:val="18"/>
+          <w:shd w:val="clear" w:color="auto" w:fill="EFEFEF"/>
+        </w:rPr>
+        <w:t>&gt;</w:t>
+      </w:r>
+      <w:r>
+        <w:rPr>
+          <w:color w:val="000000"/>
+          <w:sz w:val="18"/>
+          <w:szCs w:val="18"/>
+        </w:rPr>
+        <w:t>mysql-connector-j</w:t>
+      </w:r>
+      <w:r>
+        <w:rPr>
+          <w:color w:val="000000"/>
+          <w:sz w:val="18"/>
+          <w:szCs w:val="18"/>
+          <w:shd w:val="clear" w:color="auto" w:fill="EFEFEF"/>
+        </w:rPr>
+        <w:t>&lt;/</w:t>
+      </w:r>
+      <w:r>
+        <w:rPr>
+          <w:b/>
+          <w:bCs/>
+          <w:color w:val="000080"/>
+          <w:sz w:val="18"/>
+          <w:szCs w:val="18"/>
+          <w:shd w:val="clear" w:color="auto" w:fill="EFEFEF"/>
+        </w:rPr>
+        <w:t>artifactId</w:t>
+      </w:r>
+      <w:r>
+        <w:rPr>
+          <w:color w:val="000000"/>
+          <w:sz w:val="18"/>
+          <w:szCs w:val="18"/>
+          <w:shd w:val="clear" w:color="auto" w:fill="EFEFEF"/>
+        </w:rPr>
+        <w:t>&gt;</w:t>
+      </w:r>
+      <w:r>
+        <w:rPr>
+          <w:color w:val="000000"/>
+          <w:sz w:val="18"/>
+          <w:szCs w:val="18"/>
+        </w:rPr>
+        <w:br/>
+        <w:t xml:space="preserve">        </w:t>
+      </w:r>
+      <w:r>
+        <w:rPr>
+          <w:color w:val="000000"/>
+          <w:sz w:val="18"/>
+          <w:szCs w:val="18"/>
+          <w:shd w:val="clear" w:color="auto" w:fill="EFEFEF"/>
+        </w:rPr>
+        <w:t>&lt;</w:t>
+      </w:r>
+      <w:r>
+        <w:rPr>
+          <w:b/>
+          <w:bCs/>
+          <w:color w:val="000080"/>
+          <w:sz w:val="18"/>
+          <w:szCs w:val="18"/>
+          <w:shd w:val="clear" w:color="auto" w:fill="EFEFEF"/>
+        </w:rPr>
+        <w:t>scope</w:t>
+      </w:r>
+      <w:r>
+        <w:rPr>
+          <w:color w:val="000000"/>
+          <w:sz w:val="18"/>
+          <w:szCs w:val="18"/>
+          <w:shd w:val="clear" w:color="auto" w:fill="EFEFEF"/>
+        </w:rPr>
+        <w:t>&gt;</w:t>
+      </w:r>
+      <w:r>
+        <w:rPr>
+          <w:color w:val="000000"/>
+          <w:sz w:val="18"/>
+          <w:szCs w:val="18"/>
+        </w:rPr>
+        <w:t>runtime</w:t>
+      </w:r>
+      <w:r>
+        <w:rPr>
+          <w:color w:val="000000"/>
+          <w:sz w:val="18"/>
+          <w:szCs w:val="18"/>
+          <w:shd w:val="clear" w:color="auto" w:fill="EFEFEF"/>
+        </w:rPr>
+        <w:t>&lt;/</w:t>
+      </w:r>
+      <w:r>
+        <w:rPr>
+          <w:b/>
+          <w:bCs/>
+          <w:color w:val="000080"/>
+          <w:sz w:val="18"/>
+          <w:szCs w:val="18"/>
+          <w:shd w:val="clear" w:color="auto" w:fill="EFEFEF"/>
+        </w:rPr>
+        <w:t>scope</w:t>
+      </w:r>
+      <w:r>
+        <w:rPr>
+          <w:color w:val="000000"/>
+          <w:sz w:val="18"/>
+          <w:szCs w:val="18"/>
+          <w:shd w:val="clear" w:color="auto" w:fill="EFEFEF"/>
+        </w:rPr>
+        <w:t>&gt;</w:t>
+      </w:r>
+      <w:r>
+        <w:rPr>
+          <w:color w:val="000000"/>
+          <w:sz w:val="18"/>
+          <w:szCs w:val="18"/>
+        </w:rPr>
+        <w:br/>
+        <w:t xml:space="preserve">    </w:t>
+      </w:r>
+      <w:r>
+        <w:rPr>
+          <w:color w:val="000000"/>
+          <w:sz w:val="18"/>
+          <w:szCs w:val="18"/>
+          <w:shd w:val="clear" w:color="auto" w:fill="EFEFEF"/>
+        </w:rPr>
+        <w:t>&lt;/</w:t>
+      </w:r>
+      <w:r>
+        <w:rPr>
+          <w:b/>
+          <w:bCs/>
+          <w:color w:val="000080"/>
+          <w:sz w:val="18"/>
+          <w:szCs w:val="18"/>
+          <w:shd w:val="clear" w:color="auto" w:fill="EFEFEF"/>
+        </w:rPr>
+        <w:t>dependency</w:t>
+      </w:r>
+      <w:r>
+        <w:rPr>
+          <w:color w:val="000000"/>
+          <w:sz w:val="18"/>
+          <w:szCs w:val="18"/>
+          <w:shd w:val="clear" w:color="auto" w:fill="EFEFEF"/>
+        </w:rPr>
+        <w:t>&gt;</w:t>
+      </w:r>
+      <w:r>
+        <w:rPr>
+          <w:color w:val="000000"/>
+          <w:sz w:val="18"/>
+          <w:szCs w:val="18"/>
+        </w:rPr>
+        <w:br/>
+      </w:r>
+      <w:r>
+        <w:rPr>
+          <w:color w:val="000000"/>
+          <w:sz w:val="18"/>
+          <w:szCs w:val="18"/>
+          <w:shd w:val="clear" w:color="auto" w:fill="EFEFEF"/>
+        </w:rPr>
+        <w:t>&lt;/</w:t>
+      </w:r>
+      <w:r>
+        <w:rPr>
+          <w:b/>
+          <w:bCs/>
+          <w:color w:val="000080"/>
+          <w:sz w:val="18"/>
+          <w:szCs w:val="18"/>
+          <w:shd w:val="clear" w:color="auto" w:fill="EFEFEF"/>
+        </w:rPr>
+        <w:t>dependencies</w:t>
+      </w:r>
+      <w:r>
+        <w:rPr>
+          <w:color w:val="000000"/>
+          <w:sz w:val="18"/>
+          <w:szCs w:val="18"/>
+          <w:shd w:val="clear" w:color="auto" w:fill="EFEFEF"/>
+        </w:rPr>
+        <w:t>&gt;</w:t>
+      </w:r>
+    </w:p>
+    <w:p>
+      <w:pPr>
+        <w:pStyle w:val="HTMLPreformatted"/>
+        <w:shd w:val="clear" w:color="auto" w:fill="FFFFFF"/>
+        <w:rPr>
+          <w:color w:val="000000"/>
+          <w:sz w:val="18"/>
+          <w:szCs w:val="18"/>
+          <w:shd w:val="clear" w:color="auto" w:fill="EFEFEF"/>
+        </w:rPr>
+      </w:pPr>
+    </w:p>
+    <w:p>
+      <w:pPr>
+        <w:pStyle w:val="HTMLPreformatted"/>
+        <w:shd w:val="clear" w:color="auto" w:fill="FFFFFF"/>
+        <w:rPr>
+          <w:color w:val="000000"/>
+          <w:sz w:val="18"/>
+          <w:szCs w:val="18"/>
+          <w:shd w:val="clear" w:color="auto" w:fill="EFEFEF"/>
+        </w:rPr>
+      </w:pPr>
+      <w:r>
+        <w:rPr>
+          <w:color w:val="000000"/>
+          <w:sz w:val="18"/>
+          <w:szCs w:val="18"/>
+          <w:shd w:val="clear" w:color="auto" w:fill="EFEFEF"/>
+        </w:rPr>
+        <w:t>Add db configurations in application properties</w:t>
+      </w:r>
+    </w:p>
+    <w:p>
+      <w:pPr>
+        <w:pStyle w:val="HTMLPreformatted"/>
+        <w:shd w:val="clear" w:color="auto" w:fill="FFFFFF"/>
+        <w:rPr>
+          <w:color w:val="000000"/>
+          <w:sz w:val="18"/>
+          <w:szCs w:val="18"/>
+        </w:rPr>
+      </w:pPr>
+      <w:r>
+        <w:rPr>
+          <w:noProof/>
+        </w:rPr>
+        <w:lastRenderedPageBreak/>
+        <w:drawing>
+          <wp:inline distT="0" distB="0" distL="0" distR="0" wp14:anchorId="64273A84" wp14:editId="72C95532">
+            <wp:extent cx="4597879" cy="2076800"/>
+            <wp:effectExtent l="0" t="0" r="0" b="0"/>
+            <wp:docPr id="34" name="Picture 34" descr="Graphical user interface, text, application&#10;&#10;Description automatically generated"/>
+            <wp:cNvGraphicFramePr>
+              <a:graphicFrameLocks xmlns:a="http://schemas.openxmlformats.org/drawingml/2006/main" noChangeAspect="1"/>
+            </wp:cNvGraphicFramePr>
+            <a:graphic xmlns:a="http://schemas.openxmlformats.org/drawingml/2006/main">
+              <a:graphicData uri="http://schemas.openxmlformats.org/drawingml/2006/picture">
+                <pic:pic xmlns:pic="http://schemas.openxmlformats.org/drawingml/2006/picture">
+                  <pic:nvPicPr>
+                    <pic:cNvPr id="34" name="Picture 34" descr="Graphical user interface, text, application&#10;&#10;Description automatically generated"/>
+                    <pic:cNvPicPr/>
+                  </pic:nvPicPr>
+                  <pic:blipFill>
+                    <a:blip r:embed="rId38"/>
+                    <a:stretch>
+                      <a:fillRect/>
+                    </a:stretch>
+                  </pic:blipFill>
+                  <pic:spPr>
+                    <a:xfrm>
+                      <a:off x="0" y="0"/>
+                      <a:ext cx="4604684" cy="2079874"/>
+                    </a:xfrm>
+                    <a:prstGeom prst="rect">
+                      <a:avLst/>
+                    </a:prstGeom>
+                  </pic:spPr>
+                </pic:pic>
+              </a:graphicData>
+            </a:graphic>
+          </wp:inline>
+        </w:drawing>
+      </w:r>
+    </w:p>
+    <w:p>
+      <w:pPr>
+        <w:tabs>
+          <w:tab w:val="left" w:pos="1494"/>
+        </w:tabs>
+        <w:rPr>
+          <w:rFonts w:eastAsia="Times New Roman" w:cstheme="minorHAnsi"/>
+          <w:sz w:val="20"/>
+          <w:szCs w:val="20"/>
+        </w:rPr>
+      </w:pPr>
+    </w:p>
+    <w:p>
+      <w:pPr>
+        <w:tabs>
+          <w:tab w:val="left" w:pos="1494"/>
+        </w:tabs>
+        <w:rPr>
+          <w:rFonts w:eastAsia="Times New Roman" w:cstheme="minorHAnsi"/>
+          <w:sz w:val="20"/>
+          <w:szCs w:val="20"/>
+        </w:rPr>
+      </w:pPr>
+      <w:r>
+        <w:rPr>
+          <w:rFonts w:eastAsia="Times New Roman" w:cstheme="minorHAnsi"/>
+          <w:sz w:val="20"/>
+          <w:szCs w:val="20"/>
+        </w:rPr>
+        <w:t>Create a model class</w:t>
+      </w:r>
+    </w:p>
+    <w:p>
+      <w:pPr>
+        <w:tabs>
+          <w:tab w:val="left" w:pos="1494"/>
+        </w:tabs>
+        <w:rPr>
+          <w:rFonts w:eastAsia="Times New Roman" w:cstheme="minorHAnsi"/>
+          <w:sz w:val="20"/>
+          <w:szCs w:val="20"/>
+        </w:rPr>
+      </w:pPr>
+      <w:r>
+        <w:rPr>
+          <w:noProof/>
+        </w:rPr>
+        <w:drawing>
+          <wp:inline distT="0" distB="0" distL="0" distR="0" wp14:anchorId="72DB0EA2" wp14:editId="475EEF87">
+            <wp:extent cx="2614989" cy="4339087"/>
+            <wp:effectExtent l="0" t="0" r="0" b="4445"/>
+            <wp:docPr id="31" name="Picture 31" descr="Graphical user interface, text, application&#10;&#10;Description automatically generated"/>
+            <wp:cNvGraphicFramePr>
+              <a:graphicFrameLocks xmlns:a="http://schemas.openxmlformats.org/drawingml/2006/main" noChangeAspect="1"/>
+            </wp:cNvGraphicFramePr>
+            <a:graphic xmlns:a="http://schemas.openxmlformats.org/drawingml/2006/main">
+              <a:graphicData uri="http://schemas.openxmlformats.org/drawingml/2006/picture">
+                <pic:pic xmlns:pic="http://schemas.openxmlformats.org/drawingml/2006/picture">
+                  <pic:nvPicPr>
+                    <pic:cNvPr id="31" name="Picture 31" descr="Graphical user interface, text, application&#10;&#10;Description automatically generated"/>
+                    <pic:cNvPicPr/>
+                  </pic:nvPicPr>
+                  <pic:blipFill>
+                    <a:blip r:embed="rId39"/>
+                    <a:stretch>
+                      <a:fillRect/>
+                    </a:stretch>
+                  </pic:blipFill>
+                  <pic:spPr>
+                    <a:xfrm>
+                      <a:off x="0" y="0"/>
+                      <a:ext cx="2621175" cy="4349352"/>
+                    </a:xfrm>
+                    <a:prstGeom prst="rect">
+                      <a:avLst/>
+                    </a:prstGeom>
+                  </pic:spPr>
+                </pic:pic>
+              </a:graphicData>
+            </a:graphic>
+          </wp:inline>
+        </w:drawing>
+      </w:r>
+    </w:p>
+    <w:p>
+      <w:pPr>
+        <w:tabs>
+          <w:tab w:val="left" w:pos="1494"/>
+        </w:tabs>
+        <w:rPr>
+          <w:rFonts w:eastAsia="Times New Roman" w:cstheme="minorHAnsi"/>
+          <w:sz w:val="20"/>
+          <w:szCs w:val="20"/>
+        </w:rPr>
+      </w:pPr>
+    </w:p>
+    <w:p>
+      <w:pPr>
+        <w:tabs>
+          <w:tab w:val="left" w:pos="1494"/>
+        </w:tabs>
+        <w:rPr>
+          <w:rFonts w:eastAsia="Times New Roman" w:cstheme="minorHAnsi"/>
+          <w:sz w:val="20"/>
+          <w:szCs w:val="20"/>
+        </w:rPr>
+      </w:pPr>
+      <w:r>
+        <w:rPr>
+          <w:rFonts w:eastAsia="Times New Roman" w:cstheme="minorHAnsi"/>
+          <w:sz w:val="20"/>
+          <w:szCs w:val="20"/>
+        </w:rPr>
+        <w:t>Create an interface to implement JPA repository in repositories package</w:t>
+      </w:r>
+    </w:p>
+    <w:p>
+      <w:pPr>
+        <w:tabs>
+          <w:tab w:val="left" w:pos="1494"/>
+        </w:tabs>
+        <w:rPr>
+          <w:rFonts w:eastAsia="Times New Roman" w:cstheme="minorHAnsi"/>
+          <w:sz w:val="20"/>
+          <w:szCs w:val="20"/>
+        </w:rPr>
+      </w:pPr>
+      <w:r>
+        <w:rPr>
+          <w:noProof/>
+        </w:rPr>
+        <w:lastRenderedPageBreak/>
+        <w:drawing>
+          <wp:inline distT="0" distB="0" distL="0" distR="0" wp14:anchorId="2B2AF219" wp14:editId="094FD861">
+            <wp:extent cx="4261449" cy="1278435"/>
+            <wp:effectExtent l="0" t="0" r="6350" b="0"/>
+            <wp:docPr id="32" name="Picture 32" descr="Graphical user interface, text, application, email&#10;&#10;Description automatically generated"/>
+            <wp:cNvGraphicFramePr>
+              <a:graphicFrameLocks xmlns:a="http://schemas.openxmlformats.org/drawingml/2006/main" noChangeAspect="1"/>
+            </wp:cNvGraphicFramePr>
+            <a:graphic xmlns:a="http://schemas.openxmlformats.org/drawingml/2006/main">
+              <a:graphicData uri="http://schemas.openxmlformats.org/drawingml/2006/picture">
+                <pic:pic xmlns:pic="http://schemas.openxmlformats.org/drawingml/2006/picture">
+                  <pic:nvPicPr>
+                    <pic:cNvPr id="32" name="Picture 32" descr="Graphical user interface, text, application, email&#10;&#10;Description automatically generated"/>
+                    <pic:cNvPicPr/>
+                  </pic:nvPicPr>
+                  <pic:blipFill>
+                    <a:blip r:embed="rId40"/>
+                    <a:stretch>
+                      <a:fillRect/>
+                    </a:stretch>
+                  </pic:blipFill>
+                  <pic:spPr>
+                    <a:xfrm>
+                      <a:off x="0" y="0"/>
+                      <a:ext cx="4268593" cy="1280578"/>
+                    </a:xfrm>
+                    <a:prstGeom prst="rect">
+                      <a:avLst/>
+                    </a:prstGeom>
+                  </pic:spPr>
+                </pic:pic>
+              </a:graphicData>
+            </a:graphic>
+          </wp:inline>
+        </w:drawing>
+      </w:r>
+    </w:p>
+    <w:p>
+      <w:pPr>
+        <w:tabs>
+          <w:tab w:val="left" w:pos="1494"/>
+        </w:tabs>
+        <w:rPr>
+          <w:rFonts w:eastAsia="Times New Roman" w:cstheme="minorHAnsi"/>
+          <w:sz w:val="20"/>
+          <w:szCs w:val="20"/>
+        </w:rPr>
+      </w:pPr>
+    </w:p>
+    <w:p>
+      <w:pPr>
+        <w:tabs>
+          <w:tab w:val="left" w:pos="1494"/>
+        </w:tabs>
+        <w:rPr>
+          <w:rFonts w:eastAsia="Times New Roman" w:cstheme="minorHAnsi"/>
+          <w:sz w:val="20"/>
+          <w:szCs w:val="20"/>
+        </w:rPr>
+      </w:pPr>
+      <w:r>
+        <w:rPr>
+          <w:rFonts w:eastAsia="Times New Roman" w:cstheme="minorHAnsi"/>
+          <w:sz w:val="20"/>
+          <w:szCs w:val="20"/>
+        </w:rPr>
+        <w:t>Change the service class accordingly by auto wiring the repository</w:t>
+      </w:r>
+    </w:p>
+    <w:p>
+      <w:pPr>
+        <w:tabs>
+          <w:tab w:val="left" w:pos="1494"/>
+        </w:tabs>
+        <w:rPr>
+          <w:rFonts w:eastAsia="Times New Roman" w:cstheme="minorHAnsi"/>
+          <w:sz w:val="20"/>
+          <w:szCs w:val="20"/>
+        </w:rPr>
+      </w:pPr>
+      <w:r>
+        <w:rPr>
+          <w:noProof/>
+        </w:rPr>
+        <w:drawing>
+          <wp:inline distT="0" distB="0" distL="0" distR="0" wp14:anchorId="201BF3C2" wp14:editId="0460EA09">
+            <wp:extent cx="3562709" cy="2602808"/>
+            <wp:effectExtent l="0" t="0" r="0" b="7620"/>
+            <wp:docPr id="33" name="Picture 33" descr="Text, application&#10;&#10;Description automatically generated"/>
+            <wp:cNvGraphicFramePr>
+              <a:graphicFrameLocks xmlns:a="http://schemas.openxmlformats.org/drawingml/2006/main" noChangeAspect="1"/>
+            </wp:cNvGraphicFramePr>
+            <a:graphic xmlns:a="http://schemas.openxmlformats.org/drawingml/2006/main">
+              <a:graphicData uri="http://schemas.openxmlformats.org/drawingml/2006/picture">
+                <pic:pic xmlns:pic="http://schemas.openxmlformats.org/drawingml/2006/picture">
+                  <pic:nvPicPr>
+                    <pic:cNvPr id="33" name="Picture 33" descr="Text, application&#10;&#10;Description automatically generated"/>
+                    <pic:cNvPicPr/>
+                  </pic:nvPicPr>
+                  <pic:blipFill>
+                    <a:blip r:embed="rId41"/>
+                    <a:stretch>
+                      <a:fillRect/>
+                    </a:stretch>
+                  </pic:blipFill>
+                  <pic:spPr>
+                    <a:xfrm>
+                      <a:off x="0" y="0"/>
+                      <a:ext cx="3576271" cy="2612716"/>
+                    </a:xfrm>
+                    <a:prstGeom prst="rect">
+                      <a:avLst/>
+                    </a:prstGeom>
+                  </pic:spPr>
+                </pic:pic>
+              </a:graphicData>
+            </a:graphic>
+          </wp:inline>
+        </w:drawing>
+      </w:r>
+    </w:p>
+    <w:p>
+      <w:pPr>
+        <w:tabs>
+          <w:tab w:val="left" w:pos="1494"/>
+        </w:tabs>
+        <w:rPr>
+          <w:rFonts w:eastAsia="Times New Roman" w:cstheme="minorHAnsi"/>
+          <w:sz w:val="20"/>
+          <w:szCs w:val="20"/>
+        </w:rPr>
+      </w:pPr>
+    </w:p>
+    <w:p>
+      <w:pPr>
+        <w:tabs>
+          <w:tab w:val="left" w:pos="1494"/>
+        </w:tabs>
+        <w:rPr>
+          <w:rFonts w:eastAsia="Times New Roman" w:cstheme="minorHAnsi"/>
+          <w:sz w:val="20"/>
+          <w:szCs w:val="20"/>
+        </w:rPr>
+      </w:pPr>
+      <w:r>
+        <w:rPr>
+          <w:rFonts w:eastAsia="Times New Roman" w:cstheme="minorHAnsi"/>
+          <w:sz w:val="20"/>
+          <w:szCs w:val="20"/>
+        </w:rPr>
+        <w:t>Execute the main and you will see following output</w:t>
+      </w:r>
+    </w:p>
+    <w:p>
+      <w:pPr>
+        <w:tabs>
+          <w:tab w:val="left" w:pos="1494"/>
+        </w:tabs>
+        <w:rPr>
+          <w:rFonts w:eastAsia="Times New Roman" w:cstheme="minorHAnsi"/>
+          <w:sz w:val="20"/>
+          <w:szCs w:val="20"/>
+        </w:rPr>
+      </w:pPr>
+      <w:r>
+        <w:rPr>
+          <w:noProof/>
+        </w:rPr>
+        <w:lastRenderedPageBreak/>
+        <w:drawing>
+          <wp:inline distT="0" distB="0" distL="0" distR="0" wp14:anchorId="6572FB1B" wp14:editId="400F0312">
+            <wp:extent cx="4157258" cy="3502325"/>
+            <wp:effectExtent l="0" t="0" r="0" b="3175"/>
+            <wp:docPr id="35" name="Picture 35" descr="Graphical user interface&#10;&#10;Description automatically generated with low confidence"/>
+            <wp:cNvGraphicFramePr>
+              <a:graphicFrameLocks xmlns:a="http://schemas.openxmlformats.org/drawingml/2006/main" noChangeAspect="1"/>
+            </wp:cNvGraphicFramePr>
+            <a:graphic xmlns:a="http://schemas.openxmlformats.org/drawingml/2006/main">
+              <a:graphicData uri="http://schemas.openxmlformats.org/drawingml/2006/picture">
+                <pic:pic xmlns:pic="http://schemas.openxmlformats.org/drawingml/2006/picture">
+                  <pic:nvPicPr>
+                    <pic:cNvPr id="35" name="Picture 35" descr="Graphical user interface&#10;&#10;Description automatically generated with low confidence"/>
+                    <pic:cNvPicPr/>
+                  </pic:nvPicPr>
+                  <pic:blipFill>
+                    <a:blip r:embed="rId42"/>
+                    <a:stretch>
+                      <a:fillRect/>
+                    </a:stretch>
+                  </pic:blipFill>
+                  <pic:spPr>
+                    <a:xfrm>
+                      <a:off x="0" y="0"/>
+                      <a:ext cx="4161250" cy="3505688"/>
                     </a:xfrm>
                     <a:prstGeom prst="rect">
                       <a:avLst/>
